--- a/Proposal and Reports/Proposal_Capstone Design_2nd.docx
+++ b/Proposal and Reports/Proposal_Capstone Design_2nd.docx
@@ -46,8 +46,10 @@
           <w:sz w:val="72"/>
           <w:szCs w:val="72"/>
         </w:rPr>
-        <w:t xml:space="preserve"> Design</w:t>
-      </w:r>
+        <w:t xml:space="preserve"> D</w:t>
+      </w:r>
+      <w:bookmarkStart w:id="0" w:name="_GoBack"/>
+      <w:bookmarkEnd w:id="0"/>
       <w:r>
         <w:rPr>
           <w:rFonts w:ascii="나눔스퀘어" w:eastAsia="나눔스퀘어" w:hAnsi="나눔스퀘어"/>
@@ -56,7 +58,7 @@
           <w:sz w:val="72"/>
           <w:szCs w:val="72"/>
         </w:rPr>
-        <w:t xml:space="preserve"> </w:t>
+        <w:t>esign</w:t>
       </w:r>
       <w:r>
         <w:rPr>
@@ -66,10 +68,18 @@
           <w:sz w:val="72"/>
           <w:szCs w:val="72"/>
         </w:rPr>
+        <w:t xml:space="preserve"> </w:t>
+      </w:r>
+      <w:r>
+        <w:rPr>
+          <w:rFonts w:ascii="나눔스퀘어" w:eastAsia="나눔스퀘어" w:hAnsi="나눔스퀘어"/>
+          <w:b/>
+          <w:bCs/>
+          <w:sz w:val="72"/>
+          <w:szCs w:val="72"/>
+        </w:rPr>
         <w:t>(2)</w:t>
       </w:r>
-      <w:bookmarkStart w:id="0" w:name="_GoBack"/>
-      <w:bookmarkEnd w:id="0"/>
     </w:p>
     <w:p>
       <w:pPr>
@@ -803,21 +813,7 @@
         <w:rPr>
           <w:rFonts w:ascii="나눔스퀘어" w:eastAsia="나눔스퀘어" w:hAnsi="나눔스퀘어"/>
         </w:rPr>
-        <w:t xml:space="preserve">You can see the book market briskly in the opening of a course. We tend to buy expensive books in secondhand books at a fraction of the cost of new ones. How do you deal? Usually, I use direct or courier transactions a lot. We think the key to dealing is ‘Safe Trade.’ Are our deals always secure and reliable? Don’t you worry about </w:t>
-      </w:r>
-      <w:proofErr w:type="gramStart"/>
-      <w:r>
-        <w:rPr>
-          <w:rFonts w:ascii="나눔스퀘어" w:eastAsia="나눔스퀘어" w:hAnsi="나눔스퀘어"/>
-        </w:rPr>
-        <w:t>whether or not</w:t>
-      </w:r>
-      <w:proofErr w:type="gramEnd"/>
-      <w:r>
-        <w:rPr>
-          <w:rFonts w:ascii="나눔스퀘어" w:eastAsia="나눔스퀘어" w:hAnsi="나눔스퀘어"/>
-        </w:rPr>
-        <w:t xml:space="preserve"> the seller’s items are normal when you buy them? We also worry about the correct goods will be delivered when we deposit the money first.</w:t>
+        <w:t>You can see the book market briskly in the opening of a course. We tend to buy expensive books in secondhand books at a fraction of the cost of new ones. How do you deal? Usually, I use direct or courier transactions a lot. We think the key to dealing is ‘Safe Trade.’ Are our deals always secure and reliable? Don’t you worry about whether or not the seller’s items are normal when you buy them? We also worry about the correct goods will be delivered when we deposit the money first.</w:t>
       </w:r>
     </w:p>
     <w:p>
@@ -829,33 +825,11 @@
           <w:rFonts w:ascii="나눔스퀘어" w:eastAsia="나눔스퀘어" w:hAnsi="나눔스퀘어"/>
         </w:rPr>
       </w:pPr>
-      <w:proofErr w:type="gramStart"/>
-      <w:r>
-        <w:rPr>
-          <w:rFonts w:ascii="나눔스퀘어" w:eastAsia="나눔스퀘어" w:hAnsi="나눔스퀘어"/>
-        </w:rPr>
-        <w:t>In order to</w:t>
-      </w:r>
-      <w:proofErr w:type="gramEnd"/>
-      <w:r>
-        <w:rPr>
-          <w:rFonts w:ascii="나눔스퀘어" w:eastAsia="나눔스퀘어" w:hAnsi="나눔스퀘어"/>
-        </w:rPr>
-        <w:t xml:space="preserve"> solve these problems, people choose to trade directly. If you do a direct transaction, you can check the goods yourself and pay them on the spot. But a direct transaction is a face-to-face transaction. That’s why we </w:t>
-      </w:r>
-      <w:proofErr w:type="gramStart"/>
-      <w:r>
-        <w:rPr>
-          <w:rFonts w:ascii="나눔스퀘어" w:eastAsia="나눔스퀘어" w:hAnsi="나눔스퀘어"/>
-        </w:rPr>
-        <w:t>have to</w:t>
-      </w:r>
-      <w:proofErr w:type="gramEnd"/>
-      <w:r>
-        <w:rPr>
-          <w:rFonts w:ascii="나눔스퀘어" w:eastAsia="나눔스퀘어" w:hAnsi="나눔스퀘어"/>
-        </w:rPr>
-        <w:t xml:space="preserve"> set an appointment and a place for each other’s appointment. It’s hard to get in touch with your purchase anonymously and meet the time. There are also many people who are anxious and reluctant to meet in person these days. There are other ways to use locker transactions that don't meet people in person. However, the concerns about sellers getting the right money and consumers getting the right stuff don't diminish.</w:t>
+      <w:r>
+        <w:rPr>
+          <w:rFonts w:ascii="나눔스퀘어" w:eastAsia="나눔스퀘어" w:hAnsi="나눔스퀘어"/>
+        </w:rPr>
+        <w:t>In order to solve these problems, people choose to trade directly. If you do a direct transaction, you can check the goods yourself and pay them on the spot. But a direct transaction is a face-to-face transaction. That’s why we have to set an appointment and a place for each other’s appointment. It’s hard to get in touch with your purchase anonymously and meet the time. There are also many people who are anxious and reluctant to meet in person these days. There are other ways to use locker transactions that don't meet people in person. However, the concerns about sellers getting the right money and consumers getting the right stuff don't diminish.</w:t>
       </w:r>
     </w:p>
     <w:p>
@@ -1485,7 +1459,7 @@
         <w:spacing w:line="360" w:lineRule="auto"/>
         <w:ind w:firstLineChars="200" w:firstLine="364"/>
         <w:rPr>
-          <w:rFonts w:ascii="나눔스퀘어" w:eastAsia="나눔스퀘어" w:hAnsi="나눔스퀘어"/>
+          <w:rFonts w:ascii="나눔스퀘어" w:eastAsia="나눔스퀘어" w:hAnsi="나눔스퀘어" w:hint="eastAsia"/>
         </w:rPr>
       </w:pPr>
       <w:r>
@@ -1809,11 +1783,7 @@
     </w:p>
     <w:p>
       <w:pPr>
-        <w:spacing w:line="360" w:lineRule="auto"/>
-        <w:ind w:left="800" w:firstLineChars="200" w:firstLine="364"/>
-        <w:rPr>
-          <w:rFonts w:ascii="나눔스퀘어" w:eastAsia="나눔스퀘어" w:hAnsi="나눔스퀘어" w:hint="eastAsia"/>
-        </w:rPr>
+        <w:ind w:left="851"/>
       </w:pPr>
     </w:p>
     <w:p>
@@ -1857,52 +1827,35 @@
         <w:rPr>
           <w:rFonts w:ascii="나눔스퀘어" w:eastAsia="나눔스퀘어" w:hAnsi="나눔스퀘어"/>
         </w:rPr>
-        <w:t xml:space="preserve">  </w:t>
+        <w:t xml:space="preserve"> </w:t>
       </w:r>
       <w:r>
         <w:rPr>
           <w:rFonts w:ascii="나눔스퀘어" w:eastAsia="나눔스퀘어" w:hAnsi="나눔스퀘어" w:hint="eastAsia"/>
         </w:rPr>
-        <w:t>Locker</w:t>
-      </w:r>
-    </w:p>
-    <w:p>
-      <w:pPr>
+        <w:t>Q</w:t>
+      </w:r>
+      <w:r>
+        <w:rPr>
+          <w:rFonts w:ascii="나눔스퀘어" w:eastAsia="나눔스퀘어" w:hAnsi="나눔스퀘어"/>
+        </w:rPr>
+        <w:t>R Code Recognition and Locker</w:t>
+      </w:r>
+    </w:p>
+    <w:p>
+      <w:pPr>
+        <w:pStyle w:val="a3"/>
         <w:spacing w:line="360" w:lineRule="auto"/>
-        <w:ind w:left="800" w:firstLineChars="200" w:firstLine="364"/>
-        <w:rPr>
-          <w:rFonts w:ascii="나눔스퀘어" w:eastAsia="나눔스퀘어" w:hAnsi="나눔스퀘어"/>
-        </w:rPr>
-      </w:pPr>
-      <w:r>
-        <w:rPr>
-          <w:rFonts w:ascii="나눔스퀘어" w:eastAsia="나눔스퀘어" w:hAnsi="나눔스퀘어"/>
-        </w:rPr>
-        <w:t>Only t</w:t>
-      </w:r>
-      <w:r>
-        <w:rPr>
-          <w:rFonts w:ascii="나눔스퀘어" w:eastAsia="나눔스퀘어" w:hAnsi="나눔스퀘어"/>
-        </w:rPr>
-        <w:t xml:space="preserve">hrough QR code recognition, </w:t>
-      </w:r>
-      <w:r>
-        <w:rPr>
-          <w:rFonts w:ascii="나눔스퀘어" w:eastAsia="나눔스퀘어" w:hAnsi="나눔스퀘어"/>
-        </w:rPr>
-        <w:t>Book Box is unlocked.</w:t>
-      </w:r>
-      <w:r>
-        <w:rPr>
-          <w:rFonts w:ascii="나눔스퀘어" w:eastAsia="나눔스퀘어" w:hAnsi="나눔스퀘어"/>
-        </w:rPr>
-        <w:t xml:space="preserve"> The Book Box is locked </w:t>
-      </w:r>
-      <w:r>
-        <w:rPr>
-          <w:rFonts w:ascii="나눔스퀘어" w:eastAsia="나눔스퀘어" w:hAnsi="나눔스퀘어"/>
-        </w:rPr>
-        <w:t>automatically.</w:t>
+        <w:ind w:leftChars="0" w:firstLineChars="200" w:firstLine="364"/>
+        <w:rPr>
+          <w:rFonts w:ascii="나눔스퀘어" w:eastAsia="나눔스퀘어" w:hAnsi="나눔스퀘어"/>
+        </w:rPr>
+      </w:pPr>
+      <w:r>
+        <w:rPr>
+          <w:rFonts w:ascii="나눔스퀘어" w:eastAsia="나눔스퀘어" w:hAnsi="나눔스퀘어"/>
+        </w:rPr>
+        <w:t>When Book Box deals with seller, it confirms seller’s identity and the book to trade and Book Box is unlocked. Then seller puts the book in the Book Box and the Book Box is locked. When Book Box deals with buyer, it confirms buyer’s identity and payment, then Book Box is unlocked. After that buyer can take the book.</w:t>
       </w:r>
     </w:p>
     <w:p>
@@ -1921,49 +1874,8 @@
         <w:rPr>
           <w:rFonts w:ascii="나눔스퀘어" w:eastAsia="나눔스퀘어" w:hAnsi="나눔스퀘어"/>
         </w:rPr>
-        <w:t xml:space="preserve"> </w:t>
-      </w:r>
-      <w:r>
-        <w:rPr>
-          <w:rFonts w:ascii="나눔스퀘어" w:eastAsia="나눔스퀘어" w:hAnsi="나눔스퀘어" w:hint="eastAsia"/>
-        </w:rPr>
-        <w:t>Q</w:t>
-      </w:r>
-      <w:r>
-        <w:rPr>
-          <w:rFonts w:ascii="나눔스퀘어" w:eastAsia="나눔스퀘어" w:hAnsi="나눔스퀘어"/>
-        </w:rPr>
-        <w:t>R Code Recognition and Locker///</w:t>
-      </w:r>
-    </w:p>
-    <w:p>
-      <w:pPr>
-        <w:pStyle w:val="a3"/>
-        <w:spacing w:line="360" w:lineRule="auto"/>
-        <w:ind w:leftChars="0" w:firstLineChars="200" w:firstLine="364"/>
-        <w:rPr>
-          <w:rFonts w:ascii="나눔스퀘어" w:eastAsia="나눔스퀘어" w:hAnsi="나눔스퀘어" w:hint="eastAsia"/>
-        </w:rPr>
-      </w:pPr>
-      <w:r>
-        <w:rPr>
-          <w:rFonts w:ascii="나눔스퀘어" w:eastAsia="나눔스퀘어" w:hAnsi="나눔스퀘어"/>
-        </w:rPr>
-        <w:t>When Book Box deals with seller, it confirms seller’s identity and the book to trade and Book Box is unlocked. Then seller puts the book in the Book Box and the Book Box is locked. When Book Box deals with buyer, it confirms buyer’s identity and payment, then Book Box is unlocked. After that buyer can take the book.</w:t>
-      </w:r>
-    </w:p>
-    <w:p>
-      <w:pPr>
-        <w:pStyle w:val="2"/>
-        <w:numPr>
-          <w:ilvl w:val="2"/>
-          <w:numId w:val="2"/>
-        </w:numPr>
-        <w:spacing w:line="360" w:lineRule="auto"/>
-        <w:rPr>
-          <w:rFonts w:ascii="나눔스퀘어" w:eastAsia="나눔스퀘어" w:hAnsi="나눔스퀘어"/>
-        </w:rPr>
-      </w:pPr>
+        <w:t xml:space="preserve">  </w:t>
+      </w:r>
       <w:r>
         <w:rPr>
           <w:rFonts w:ascii="나눔스퀘어" w:eastAsia="나눔스퀘어" w:hAnsi="나눔스퀘어"/>
@@ -1974,31 +1886,15 @@
     <w:p>
       <w:pPr>
         <w:ind w:left="800" w:firstLineChars="200" w:firstLine="400"/>
-        <w:rPr>
-          <w:rFonts w:hint="eastAsia"/>
-        </w:rPr>
-      </w:pPr>
-      <w:r>
-        <w:t xml:space="preserve">This part will be </w:t>
-      </w:r>
-      <w:r>
-        <w:t xml:space="preserve">additional implementation. </w:t>
-      </w:r>
-      <w:r>
-        <w:t>B</w:t>
-      </w:r>
-      <w:r>
-        <w:t xml:space="preserve">efore putting the book in the Book Box, </w:t>
-      </w:r>
-      <w:r>
-        <w:t xml:space="preserve">it recognizes the book’s barcode </w:t>
-      </w:r>
-      <w:r>
-        <w:t>to check if the book seller brought is same with the book that seller supposed to sell</w:t>
-      </w:r>
-      <w:r>
-        <w:t>.</w:t>
-      </w:r>
+      </w:pPr>
+      <w:r>
+        <w:t>Before putting the book in the Book Box, it recognizes the book’s barcode to check if the book seller brought is same with the book that seller supposed to sell.</w:t>
+      </w:r>
+    </w:p>
+    <w:p>
+      <w:pPr>
+        <w:ind w:left="800" w:firstLineChars="200" w:firstLine="400"/>
+      </w:pPr>
     </w:p>
     <w:p>
       <w:pPr>
@@ -2014,85 +1910,20 @@
       </w:pPr>
       <w:r>
         <w:rPr>
-          <w:rFonts w:ascii="나눔스퀘어" w:eastAsia="나눔스퀘어" w:hAnsi="나눔스퀘어" w:hint="eastAsia"/>
-        </w:rPr>
-        <w:t>A</w:t>
-      </w:r>
-      <w:r>
-        <w:rPr>
-          <w:rFonts w:ascii="나눔스퀘어" w:eastAsia="나눔스퀘어" w:hAnsi="나눔스퀘어"/>
-        </w:rPr>
-        <w:t>dminister Page</w:t>
-      </w:r>
-      <w:r>
-        <w:rPr>
-          <w:rFonts w:ascii="나눔스퀘어" w:eastAsia="나눔스퀘어" w:hAnsi="나눔스퀘어"/>
-        </w:rPr>
-        <w:t>///</w:t>
-      </w:r>
-    </w:p>
-    <w:p>
-      <w:pPr>
-        <w:pStyle w:val="a3"/>
-        <w:spacing w:line="360" w:lineRule="auto"/>
-        <w:ind w:leftChars="0" w:left="425" w:firstLineChars="200" w:firstLine="364"/>
-        <w:rPr>
-          <w:rFonts w:ascii="나눔스퀘어" w:eastAsia="나눔스퀘어" w:hAnsi="나눔스퀘어"/>
-        </w:rPr>
-      </w:pPr>
-      <w:r>
-        <w:rPr>
-          <w:rFonts w:ascii="나눔스퀘어" w:eastAsia="나눔스퀘어" w:hAnsi="나눔스퀘어"/>
-        </w:rPr>
-        <w:t>Administer page manag</w:t>
-      </w:r>
-      <w:r>
-        <w:rPr>
-          <w:rFonts w:ascii="나눔스퀘어" w:eastAsia="나눔스퀘어" w:hAnsi="나눔스퀘어"/>
-        </w:rPr>
-        <w:t>es</w:t>
-      </w:r>
-      <w:r>
-        <w:rPr>
-          <w:rFonts w:ascii="나눔스퀘어" w:eastAsia="나눔스퀘어" w:hAnsi="나눔스퀘어"/>
-        </w:rPr>
-        <w:t xml:space="preserve"> members</w:t>
-      </w:r>
-      <w:r>
-        <w:rPr>
-          <w:rFonts w:ascii="나눔스퀘어" w:eastAsia="나눔스퀘어" w:hAnsi="나눔스퀘어"/>
-        </w:rPr>
-        <w:t xml:space="preserve">, </w:t>
-      </w:r>
-      <w:r>
-        <w:rPr>
-          <w:rFonts w:ascii="나눔스퀘어" w:eastAsia="나눔스퀘어" w:hAnsi="나눔스퀘어"/>
-        </w:rPr>
-        <w:t>books</w:t>
-      </w:r>
-      <w:r>
-        <w:rPr>
-          <w:rFonts w:ascii="나눔스퀘어" w:eastAsia="나눔스퀘어" w:hAnsi="나눔스퀘어"/>
-        </w:rPr>
-        <w:t xml:space="preserve"> that seller registered</w:t>
-      </w:r>
-      <w:r>
-        <w:rPr>
-          <w:rFonts w:ascii="나눔스퀘어" w:eastAsia="나눔스퀘어" w:hAnsi="나눔스퀘어"/>
-        </w:rPr>
-        <w:t xml:space="preserve">, </w:t>
-      </w:r>
-      <w:r>
-        <w:rPr>
-          <w:rFonts w:ascii="나눔스퀘어" w:eastAsia="나눔스퀘어" w:hAnsi="나눔스퀘어"/>
-        </w:rPr>
-        <w:t>all the data related to transaction</w:t>
-      </w:r>
-      <w:r>
-        <w:rPr>
-          <w:rFonts w:ascii="나눔스퀘어" w:eastAsia="나눔스퀘어" w:hAnsi="나눔스퀘어"/>
-        </w:rPr>
-        <w:t>.</w:t>
+          <w:rFonts w:ascii="나눔스퀘어" w:eastAsia="나눔스퀘어" w:hAnsi="나눔스퀘어"/>
+        </w:rPr>
+        <w:t>Administer Page</w:t>
+      </w:r>
+    </w:p>
+    <w:p>
+      <w:pPr>
+        <w:ind w:leftChars="413" w:left="826" w:firstLineChars="200" w:firstLine="400"/>
+      </w:pPr>
+      <w:r>
+        <w:rPr>
+          <w:rFonts w:hint="eastAsia"/>
+        </w:rPr>
+        <w:t>Administer page manages members, books that seller registered, all the data related to transaction.</w:t>
       </w:r>
     </w:p>
     <w:p>
@@ -2146,15 +1977,21 @@
       </w:pPr>
       <w:r>
         <w:rPr>
-          <w:rFonts w:ascii="나눔스퀘어" w:eastAsia="나눔스퀘어" w:hAnsi="나눔스퀘어"/>
-        </w:rPr>
-        <w:t>Bootstrap</w:t>
-      </w:r>
-      <w:r>
-        <w:rPr>
-          <w:rFonts w:ascii="나눔스퀘어" w:eastAsia="나눔스퀘어" w:hAnsi="나눔스퀘어"/>
-        </w:rPr>
-        <w:t xml:space="preserve"> v4.3.1</w:t>
+          <w:rFonts w:ascii="나눔스퀘어" w:eastAsia="나눔스퀘어" w:hAnsi="나눔스퀘어" w:hint="eastAsia"/>
+        </w:rPr>
+        <w:t>Java SDK</w:t>
+      </w:r>
+      <w:r>
+        <w:rPr>
+          <w:rFonts w:ascii="나눔스퀘어" w:eastAsia="나눔스퀘어" w:hAnsi="나눔스퀘어"/>
+        </w:rPr>
+        <w:t xml:space="preserve"> </w:t>
+      </w:r>
+      <w:r>
+        <w:rPr>
+          <w:rFonts w:ascii="나눔스퀘어" w:eastAsia="나눔스퀘어" w:hAnsi="나눔스퀘어"/>
+        </w:rPr>
+        <w:t>11.0.2</w:t>
       </w:r>
     </w:p>
     <w:p>
@@ -2172,15 +2009,9 @@
       </w:pPr>
       <w:r>
         <w:rPr>
-          <w:rFonts w:ascii="나눔스퀘어" w:eastAsia="나눔스퀘어" w:hAnsi="나눔스퀘어" w:hint="eastAsia"/>
-        </w:rPr>
-        <w:t>H</w:t>
-      </w:r>
-      <w:r>
-        <w:rPr>
-          <w:rFonts w:ascii="나눔스퀘어" w:eastAsia="나눔스퀘어" w:hAnsi="나눔스퀘어"/>
-        </w:rPr>
-        <w:t>TML</w:t>
+          <w:rFonts w:ascii="나눔스퀘어" w:eastAsia="나눔스퀘어" w:hAnsi="나눔스퀘어"/>
+        </w:rPr>
+        <w:t>Android SDK 26.0</w:t>
       </w:r>
     </w:p>
     <w:p>
@@ -2200,13 +2031,7 @@
         <w:rPr>
           <w:rFonts w:ascii="나눔스퀘어" w:eastAsia="나눔스퀘어" w:hAnsi="나눔스퀘어" w:hint="eastAsia"/>
         </w:rPr>
-        <w:t>C</w:t>
-      </w:r>
-      <w:r>
-        <w:rPr>
-          <w:rFonts w:ascii="나눔스퀘어" w:eastAsia="나눔스퀘어" w:hAnsi="나눔스퀘어"/>
-        </w:rPr>
-        <w:t>SS</w:t>
+        <w:t>Android Studio 3.3.2</w:t>
       </w:r>
     </w:p>
     <w:p>
@@ -2226,13 +2051,7 @@
         <w:rPr>
           <w:rFonts w:ascii="나눔스퀘어" w:eastAsia="나눔스퀘어" w:hAnsi="나눔스퀘어" w:hint="eastAsia"/>
         </w:rPr>
-        <w:t>D</w:t>
-      </w:r>
-      <w:r>
-        <w:rPr>
-          <w:rFonts w:ascii="나눔스퀘어" w:eastAsia="나눔스퀘어" w:hAnsi="나눔스퀘어"/>
-        </w:rPr>
-        <w:t>jango v.2.1.7</w:t>
+        <w:t xml:space="preserve">PHP </w:t>
       </w:r>
     </w:p>
     <w:p>
@@ -2250,15 +2069,9 @@
       </w:pPr>
       <w:r>
         <w:rPr>
-          <w:rFonts w:ascii="나눔스퀘어" w:eastAsia="나눔스퀘어" w:hAnsi="나눔스퀘어" w:hint="eastAsia"/>
-        </w:rPr>
-        <w:t>P</w:t>
-      </w:r>
-      <w:r>
-        <w:rPr>
-          <w:rFonts w:ascii="나눔스퀘어" w:eastAsia="나눔스퀘어" w:hAnsi="나눔스퀘어"/>
-        </w:rPr>
-        <w:t>ython 3.</w:t>
+          <w:rFonts w:ascii="나눔스퀘어" w:eastAsia="나눔스퀘어" w:hAnsi="나눔스퀘어"/>
+        </w:rPr>
+        <w:t>Raspberry Pi</w:t>
       </w:r>
     </w:p>
     <w:p>
@@ -2389,13 +2202,7 @@
         <w:rPr>
           <w:rFonts w:ascii="나눔스퀘어" w:eastAsia="나눔스퀘어" w:hAnsi="나눔스퀘어" w:hint="eastAsia"/>
         </w:rPr>
-        <w:t>W</w:t>
-      </w:r>
-      <w:r>
-        <w:rPr>
-          <w:rFonts w:ascii="나눔스퀘어" w:eastAsia="나눔스퀘어" w:hAnsi="나눔스퀘어"/>
-        </w:rPr>
-        <w:t>eb Design</w:t>
+        <w:t>Server</w:t>
       </w:r>
     </w:p>
     <w:p>
@@ -2415,8 +2222,18 @@
         <w:rPr>
           <w:rFonts w:ascii="나눔스퀘어" w:eastAsia="나눔스퀘어" w:hAnsi="나눔스퀘어"/>
         </w:rPr>
-        <w:t>Web Function Implementation</w:t>
-      </w:r>
+        <w:t>QR Code Implementation</w:t>
+      </w:r>
+    </w:p>
+    <w:p>
+      <w:pPr>
+        <w:pStyle w:val="a3"/>
+        <w:spacing w:line="360" w:lineRule="auto"/>
+        <w:ind w:leftChars="0" w:left="785"/>
+        <w:rPr>
+          <w:rFonts w:ascii="나눔스퀘어" w:eastAsia="나눔스퀘어" w:hAnsi="나눔스퀘어"/>
+        </w:rPr>
+      </w:pPr>
     </w:p>
     <w:p>
       <w:pPr>
@@ -2459,15 +2276,9 @@
       </w:pPr>
       <w:r>
         <w:rPr>
-          <w:rFonts w:ascii="나눔스퀘어" w:eastAsia="나눔스퀘어" w:hAnsi="나눔스퀘어" w:hint="eastAsia"/>
-        </w:rPr>
-        <w:t>W</w:t>
-      </w:r>
-      <w:r>
-        <w:rPr>
-          <w:rFonts w:ascii="나눔스퀘어" w:eastAsia="나눔스퀘어" w:hAnsi="나눔스퀘어"/>
-        </w:rPr>
-        <w:t>eb Design</w:t>
+          <w:rFonts w:ascii="나눔스퀘어" w:eastAsia="나눔스퀘어" w:hAnsi="나눔스퀘어"/>
+        </w:rPr>
+        <w:t>Server</w:t>
       </w:r>
     </w:p>
     <w:p>
@@ -2487,8 +2298,18 @@
         <w:rPr>
           <w:rFonts w:ascii="나눔스퀘어" w:eastAsia="나눔스퀘어" w:hAnsi="나눔스퀘어"/>
         </w:rPr>
-        <w:t>Web Function Implementation</w:t>
-      </w:r>
+        <w:t>Application UI</w:t>
+      </w:r>
+    </w:p>
+    <w:p>
+      <w:pPr>
+        <w:pStyle w:val="a3"/>
+        <w:spacing w:line="360" w:lineRule="auto"/>
+        <w:ind w:leftChars="0" w:left="785"/>
+        <w:rPr>
+          <w:rFonts w:ascii="나눔스퀘어" w:eastAsia="나눔스퀘어" w:hAnsi="나눔스퀘어"/>
+        </w:rPr>
+      </w:pPr>
     </w:p>
     <w:p>
       <w:pPr>
@@ -2539,7 +2360,7 @@
         <w:rPr>
           <w:rFonts w:ascii="나눔스퀘어" w:eastAsia="나눔스퀘어" w:hAnsi="나눔스퀘어"/>
         </w:rPr>
-        <w:t>atabase Construction</w:t>
+        <w:t>atabase</w:t>
       </w:r>
     </w:p>
     <w:p>
@@ -2557,15 +2378,9 @@
       </w:pPr>
       <w:r>
         <w:rPr>
-          <w:rFonts w:ascii="나눔스퀘어" w:eastAsia="나눔스퀘어" w:hAnsi="나눔스퀘어" w:hint="eastAsia"/>
-        </w:rPr>
-        <w:t>A</w:t>
-      </w:r>
-      <w:r>
-        <w:rPr>
-          <w:rFonts w:ascii="나눔스퀘어" w:eastAsia="나눔스퀘어" w:hAnsi="나눔스퀘어"/>
-        </w:rPr>
-        <w:t>dmin Page Implementation</w:t>
+          <w:rFonts w:ascii="나눔스퀘어" w:eastAsia="나눔스퀘어" w:hAnsi="나눔스퀘어"/>
+        </w:rPr>
+        <w:t>Raspberry Pi</w:t>
       </w:r>
     </w:p>
     <w:p>
@@ -2578,36 +2393,10 @@
         </w:rPr>
       </w:pPr>
     </w:p>
-    <w:p>
-      <w:pPr>
-        <w:pStyle w:val="2"/>
-        <w:numPr>
-          <w:ilvl w:val="1"/>
-          <w:numId w:val="2"/>
-        </w:numPr>
-        <w:spacing w:line="360" w:lineRule="auto"/>
-        <w:rPr>
-          <w:rFonts w:ascii="나눔스퀘어" w:eastAsia="나눔스퀘어" w:hAnsi="나눔스퀘어"/>
-        </w:rPr>
-      </w:pPr>
-      <w:r>
-        <w:rPr>
-          <w:rFonts w:ascii="나눔스퀘어" w:eastAsia="나눔스퀘어" w:hAnsi="나눔스퀘어" w:hint="eastAsia"/>
-        </w:rPr>
-        <w:lastRenderedPageBreak/>
-        <w:t>P</w:t>
-      </w:r>
-      <w:r>
-        <w:rPr>
-          <w:rFonts w:ascii="나눔스퀘어" w:eastAsia="나눔스퀘어" w:hAnsi="나눔스퀘어"/>
-        </w:rPr>
-        <w:t>roject Schedule</w:t>
-      </w:r>
-    </w:p>
     <w:tbl>
       <w:tblPr>
         <w:tblStyle w:val="a8"/>
-        <w:tblpPr w:leftFromText="142" w:rightFromText="142" w:vertAnchor="page" w:horzAnchor="margin" w:tblpY="2172"/>
+        <w:tblpPr w:leftFromText="142" w:rightFromText="142" w:vertAnchor="page" w:horzAnchor="margin" w:tblpY="2191"/>
         <w:tblW w:w="9493" w:type="dxa"/>
         <w:tblLayout w:type="fixed"/>
         <w:tblLook w:val="04A0" w:firstRow="1" w:lastRow="0" w:firstColumn="1" w:lastColumn="0" w:noHBand="0" w:noVBand="1"/>
@@ -3474,6 +3263,12 @@
               </w:rPr>
               <w:t xml:space="preserve">roposal </w:t>
             </w:r>
+            <w:r>
+              <w:rPr>
+                <w:rFonts w:ascii="나눔스퀘어" w:eastAsia="나눔스퀘어" w:hAnsi="나눔스퀘어"/>
+              </w:rPr>
+              <w:t>&amp; Modification</w:t>
+            </w:r>
           </w:p>
         </w:tc>
         <w:tc>
@@ -3482,7 +3277,7 @@
             <w:tcBorders>
               <w:top w:val="single" w:sz="12" w:space="0" w:color="auto"/>
             </w:tcBorders>
-            <w:shd w:val="clear" w:color="auto" w:fill="E96E61"/>
+            <w:shd w:val="clear" w:color="auto" w:fill="FBB7C2"/>
           </w:tcPr>
           <w:p>
             <w:pPr>
@@ -3500,7 +3295,7 @@
             <w:tcBorders>
               <w:top w:val="single" w:sz="12" w:space="0" w:color="auto"/>
             </w:tcBorders>
-            <w:shd w:val="clear" w:color="auto" w:fill="auto"/>
+            <w:shd w:val="clear" w:color="auto" w:fill="FBB7C2"/>
           </w:tcPr>
           <w:p>
             <w:pPr>
@@ -3517,7 +3312,7 @@
             <w:tcBorders>
               <w:top w:val="single" w:sz="12" w:space="0" w:color="auto"/>
             </w:tcBorders>
-            <w:shd w:val="clear" w:color="auto" w:fill="auto"/>
+            <w:shd w:val="clear" w:color="auto" w:fill="FBB7C2"/>
           </w:tcPr>
           <w:p>
             <w:pPr>
@@ -3630,7 +3425,6 @@
         <w:tc>
           <w:tcPr>
             <w:tcW w:w="523" w:type="dxa"/>
-            <w:vMerge w:val="restart"/>
             <w:tcBorders>
               <w:top w:val="single" w:sz="12" w:space="0" w:color="auto"/>
             </w:tcBorders>
@@ -3646,12 +3440,6 @@
                 <w:rFonts w:ascii="나눔스퀘어" w:eastAsia="나눔스퀘어" w:hAnsi="나눔스퀘어"/>
               </w:rPr>
             </w:pPr>
-            <w:r>
-              <w:rPr>
-                <w:rFonts w:ascii="나눔스퀘어" w:eastAsia="나눔스퀘어" w:hAnsi="나눔스퀘어"/>
-              </w:rPr>
-              <w:t>Holiday</w:t>
-            </w:r>
           </w:p>
         </w:tc>
         <w:tc>
@@ -3768,21 +3556,21 @@
         <w:tc>
           <w:tcPr>
             <w:tcW w:w="523" w:type="dxa"/>
-            <w:shd w:val="clear" w:color="auto" w:fill="F6972E"/>
-          </w:tcPr>
-          <w:p>
-            <w:pPr>
-              <w:spacing w:line="360" w:lineRule="auto"/>
-              <w:rPr>
-                <w:rFonts w:ascii="나눔스퀘어" w:eastAsia="나눔스퀘어" w:hAnsi="나눔스퀘어"/>
-              </w:rPr>
-            </w:pPr>
-          </w:p>
-        </w:tc>
-        <w:tc>
-          <w:tcPr>
-            <w:tcW w:w="523" w:type="dxa"/>
-            <w:shd w:val="clear" w:color="auto" w:fill="F6972E"/>
+            <w:shd w:val="clear" w:color="auto" w:fill="auto"/>
+          </w:tcPr>
+          <w:p>
+            <w:pPr>
+              <w:spacing w:line="360" w:lineRule="auto"/>
+              <w:rPr>
+                <w:rFonts w:ascii="나눔스퀘어" w:eastAsia="나눔스퀘어" w:hAnsi="나눔스퀘어"/>
+              </w:rPr>
+            </w:pPr>
+          </w:p>
+        </w:tc>
+        <w:tc>
+          <w:tcPr>
+            <w:tcW w:w="523" w:type="dxa"/>
+            <w:shd w:val="clear" w:color="auto" w:fill="FF4B4B"/>
           </w:tcPr>
           <w:p>
             <w:pPr>
@@ -3796,19 +3584,21 @@
         <w:tc>
           <w:tcPr>
             <w:tcW w:w="524" w:type="dxa"/>
-          </w:tcPr>
-          <w:p>
-            <w:pPr>
-              <w:spacing w:line="360" w:lineRule="auto"/>
-              <w:rPr>
-                <w:rFonts w:ascii="나눔스퀘어" w:eastAsia="나눔스퀘어" w:hAnsi="나눔스퀘어"/>
-              </w:rPr>
-            </w:pPr>
-          </w:p>
-        </w:tc>
-        <w:tc>
-          <w:tcPr>
-            <w:tcW w:w="523" w:type="dxa"/>
+            <w:shd w:val="clear" w:color="auto" w:fill="FF4B4B"/>
+          </w:tcPr>
+          <w:p>
+            <w:pPr>
+              <w:spacing w:line="360" w:lineRule="auto"/>
+              <w:rPr>
+                <w:rFonts w:ascii="나눔스퀘어" w:eastAsia="나눔스퀘어" w:hAnsi="나눔스퀘어"/>
+              </w:rPr>
+            </w:pPr>
+          </w:p>
+        </w:tc>
+        <w:tc>
+          <w:tcPr>
+            <w:tcW w:w="523" w:type="dxa"/>
+            <w:shd w:val="clear" w:color="auto" w:fill="FF4B4B"/>
           </w:tcPr>
           <w:p>
             <w:pPr>
@@ -3875,7 +3665,6 @@
         <w:tc>
           <w:tcPr>
             <w:tcW w:w="523" w:type="dxa"/>
-            <w:vMerge/>
           </w:tcPr>
           <w:p>
             <w:pPr>
@@ -3959,39 +3748,41 @@
               <w:rPr>
                 <w:rFonts w:ascii="나눔스퀘어" w:eastAsia="나눔스퀘어" w:hAnsi="나눔스퀘어" w:hint="eastAsia"/>
               </w:rPr>
-              <w:t>D</w:t>
+              <w:t xml:space="preserve">Application </w:t>
             </w:r>
             <w:r>
               <w:rPr>
                 <w:rFonts w:ascii="나눔스퀘어" w:eastAsia="나눔스퀘어" w:hAnsi="나눔스퀘어"/>
               </w:rPr>
-              <w:t>atabase Construction</w:t>
+              <w:t>UI</w:t>
             </w:r>
           </w:p>
         </w:tc>
         <w:tc>
           <w:tcPr>
             <w:tcW w:w="523" w:type="dxa"/>
-          </w:tcPr>
-          <w:p>
-            <w:pPr>
-              <w:spacing w:line="360" w:lineRule="auto"/>
-              <w:rPr>
-                <w:rFonts w:ascii="나눔스퀘어" w:eastAsia="나눔스퀘어" w:hAnsi="나눔스퀘어"/>
-              </w:rPr>
-            </w:pPr>
-          </w:p>
-        </w:tc>
-        <w:tc>
-          <w:tcPr>
-            <w:tcW w:w="523" w:type="dxa"/>
-            <w:shd w:val="clear" w:color="auto" w:fill="FFD966" w:themeFill="accent4" w:themeFillTint="99"/>
-          </w:tcPr>
-          <w:p>
-            <w:pPr>
-              <w:spacing w:line="360" w:lineRule="auto"/>
-              <w:rPr>
-                <w:rFonts w:ascii="나눔스퀘어" w:eastAsia="나눔스퀘어" w:hAnsi="나눔스퀘어"/>
+            <w:shd w:val="clear" w:color="auto" w:fill="auto"/>
+          </w:tcPr>
+          <w:p>
+            <w:pPr>
+              <w:spacing w:line="360" w:lineRule="auto"/>
+              <w:rPr>
+                <w:rFonts w:ascii="나눔스퀘어" w:eastAsia="나눔스퀘어" w:hAnsi="나눔스퀘어"/>
+              </w:rPr>
+            </w:pPr>
+          </w:p>
+        </w:tc>
+        <w:tc>
+          <w:tcPr>
+            <w:tcW w:w="523" w:type="dxa"/>
+            <w:shd w:val="clear" w:color="auto" w:fill="FAA60E"/>
+          </w:tcPr>
+          <w:p>
+            <w:pPr>
+              <w:spacing w:line="360" w:lineRule="auto"/>
+              <w:rPr>
+                <w:rFonts w:ascii="나눔스퀘어" w:eastAsia="나눔스퀘어" w:hAnsi="나눔스퀘어"/>
+                <w:highlight w:val="yellow"/>
               </w:rPr>
             </w:pPr>
           </w:p>
@@ -3999,41 +3790,44 @@
         <w:tc>
           <w:tcPr>
             <w:tcW w:w="524" w:type="dxa"/>
-            <w:shd w:val="clear" w:color="auto" w:fill="FFD966" w:themeFill="accent4" w:themeFillTint="99"/>
-          </w:tcPr>
-          <w:p>
-            <w:pPr>
-              <w:spacing w:line="360" w:lineRule="auto"/>
-              <w:rPr>
-                <w:rFonts w:ascii="나눔스퀘어" w:eastAsia="나눔스퀘어" w:hAnsi="나눔스퀘어"/>
-              </w:rPr>
-            </w:pPr>
-          </w:p>
-        </w:tc>
-        <w:tc>
-          <w:tcPr>
-            <w:tcW w:w="523" w:type="dxa"/>
-            <w:shd w:val="clear" w:color="auto" w:fill="FFD966" w:themeFill="accent4" w:themeFillTint="99"/>
-          </w:tcPr>
-          <w:p>
-            <w:pPr>
-              <w:spacing w:line="360" w:lineRule="auto"/>
-              <w:rPr>
-                <w:rFonts w:ascii="나눔스퀘어" w:eastAsia="나눔스퀘어" w:hAnsi="나눔스퀘어"/>
-              </w:rPr>
-            </w:pPr>
-          </w:p>
-        </w:tc>
-        <w:tc>
-          <w:tcPr>
-            <w:tcW w:w="523" w:type="dxa"/>
-            <w:shd w:val="clear" w:color="auto" w:fill="FFD966" w:themeFill="accent4" w:themeFillTint="99"/>
-          </w:tcPr>
-          <w:p>
-            <w:pPr>
-              <w:spacing w:line="360" w:lineRule="auto"/>
-              <w:rPr>
-                <w:rFonts w:ascii="나눔스퀘어" w:eastAsia="나눔스퀘어" w:hAnsi="나눔스퀘어"/>
+            <w:shd w:val="clear" w:color="auto" w:fill="FAA60E"/>
+          </w:tcPr>
+          <w:p>
+            <w:pPr>
+              <w:spacing w:line="360" w:lineRule="auto"/>
+              <w:rPr>
+                <w:rFonts w:ascii="나눔스퀘어" w:eastAsia="나눔스퀘어" w:hAnsi="나눔스퀘어"/>
+                <w:highlight w:val="yellow"/>
+              </w:rPr>
+            </w:pPr>
+          </w:p>
+        </w:tc>
+        <w:tc>
+          <w:tcPr>
+            <w:tcW w:w="523" w:type="dxa"/>
+            <w:shd w:val="clear" w:color="auto" w:fill="FAA60E"/>
+          </w:tcPr>
+          <w:p>
+            <w:pPr>
+              <w:spacing w:line="360" w:lineRule="auto"/>
+              <w:rPr>
+                <w:rFonts w:ascii="나눔스퀘어" w:eastAsia="나눔스퀘어" w:hAnsi="나눔스퀘어"/>
+                <w:highlight w:val="yellow"/>
+              </w:rPr>
+            </w:pPr>
+          </w:p>
+        </w:tc>
+        <w:tc>
+          <w:tcPr>
+            <w:tcW w:w="523" w:type="dxa"/>
+            <w:shd w:val="clear" w:color="auto" w:fill="FAA60E"/>
+          </w:tcPr>
+          <w:p>
+            <w:pPr>
+              <w:spacing w:line="360" w:lineRule="auto"/>
+              <w:rPr>
+                <w:rFonts w:ascii="나눔스퀘어" w:eastAsia="나눔스퀘어" w:hAnsi="나눔스퀘어"/>
+                <w:highlight w:val="yellow"/>
               </w:rPr>
             </w:pPr>
           </w:p>
@@ -4081,7 +3875,6 @@
         <w:tc>
           <w:tcPr>
             <w:tcW w:w="523" w:type="dxa"/>
-            <w:vMerge/>
           </w:tcPr>
           <w:p>
             <w:pPr>
@@ -4165,13 +3958,13 @@
               <w:rPr>
                 <w:rFonts w:ascii="나눔스퀘어" w:eastAsia="나눔스퀘어" w:hAnsi="나눔스퀘어" w:hint="eastAsia"/>
               </w:rPr>
-              <w:t>W</w:t>
+              <w:t>D</w:t>
             </w:r>
             <w:r>
               <w:rPr>
                 <w:rFonts w:ascii="나눔스퀘어" w:eastAsia="나눔스퀘어" w:hAnsi="나눔스퀘어"/>
               </w:rPr>
-              <w:t>eb Design</w:t>
+              <w:t>atabase Construction</w:t>
             </w:r>
           </w:p>
         </w:tc>
@@ -4191,6 +3984,7 @@
         <w:tc>
           <w:tcPr>
             <w:tcW w:w="523" w:type="dxa"/>
+            <w:shd w:val="clear" w:color="auto" w:fill="auto"/>
           </w:tcPr>
           <w:p>
             <w:pPr>
@@ -4204,35 +3998,35 @@
         <w:tc>
           <w:tcPr>
             <w:tcW w:w="524" w:type="dxa"/>
-            <w:shd w:val="clear" w:color="auto" w:fill="C2D69B"/>
-          </w:tcPr>
-          <w:p>
-            <w:pPr>
-              <w:spacing w:line="360" w:lineRule="auto"/>
-              <w:rPr>
-                <w:rFonts w:ascii="나눔스퀘어" w:eastAsia="나눔스퀘어" w:hAnsi="나눔스퀘어"/>
-              </w:rPr>
-            </w:pPr>
-          </w:p>
-        </w:tc>
-        <w:tc>
-          <w:tcPr>
-            <w:tcW w:w="523" w:type="dxa"/>
-            <w:shd w:val="clear" w:color="auto" w:fill="C2D69B"/>
-          </w:tcPr>
-          <w:p>
-            <w:pPr>
-              <w:spacing w:line="360" w:lineRule="auto"/>
-              <w:rPr>
-                <w:rFonts w:ascii="나눔스퀘어" w:eastAsia="나눔스퀘어" w:hAnsi="나눔스퀘어"/>
-              </w:rPr>
-            </w:pPr>
-          </w:p>
-        </w:tc>
-        <w:tc>
-          <w:tcPr>
-            <w:tcW w:w="523" w:type="dxa"/>
-            <w:shd w:val="clear" w:color="auto" w:fill="C2D69B"/>
+            <w:shd w:val="clear" w:color="auto" w:fill="FFD653"/>
+          </w:tcPr>
+          <w:p>
+            <w:pPr>
+              <w:spacing w:line="360" w:lineRule="auto"/>
+              <w:rPr>
+                <w:rFonts w:ascii="나눔스퀘어" w:eastAsia="나눔스퀘어" w:hAnsi="나눔스퀘어"/>
+              </w:rPr>
+            </w:pPr>
+          </w:p>
+        </w:tc>
+        <w:tc>
+          <w:tcPr>
+            <w:tcW w:w="523" w:type="dxa"/>
+            <w:shd w:val="clear" w:color="auto" w:fill="FFD653"/>
+          </w:tcPr>
+          <w:p>
+            <w:pPr>
+              <w:spacing w:line="360" w:lineRule="auto"/>
+              <w:rPr>
+                <w:rFonts w:ascii="나눔스퀘어" w:eastAsia="나눔스퀘어" w:hAnsi="나눔스퀘어"/>
+              </w:rPr>
+            </w:pPr>
+          </w:p>
+        </w:tc>
+        <w:tc>
+          <w:tcPr>
+            <w:tcW w:w="523" w:type="dxa"/>
+            <w:shd w:val="clear" w:color="auto" w:fill="FFD653"/>
           </w:tcPr>
           <w:p>
             <w:pPr>
@@ -4247,21 +4041,19 @@
           <w:tcPr>
             <w:tcW w:w="524" w:type="dxa"/>
             <w:vMerge/>
-            <w:shd w:val="clear" w:color="auto" w:fill="C2D69B"/>
-          </w:tcPr>
-          <w:p>
-            <w:pPr>
-              <w:spacing w:line="360" w:lineRule="auto"/>
-              <w:rPr>
-                <w:rFonts w:ascii="나눔스퀘어" w:eastAsia="나눔스퀘어" w:hAnsi="나눔스퀘어"/>
-              </w:rPr>
-            </w:pPr>
-          </w:p>
-        </w:tc>
-        <w:tc>
-          <w:tcPr>
-            <w:tcW w:w="523" w:type="dxa"/>
-            <w:shd w:val="clear" w:color="auto" w:fill="C2D69B"/>
+          </w:tcPr>
+          <w:p>
+            <w:pPr>
+              <w:spacing w:line="360" w:lineRule="auto"/>
+              <w:rPr>
+                <w:rFonts w:ascii="나눔스퀘어" w:eastAsia="나눔스퀘어" w:hAnsi="나눔스퀘어"/>
+              </w:rPr>
+            </w:pPr>
+          </w:p>
+        </w:tc>
+        <w:tc>
+          <w:tcPr>
+            <w:tcW w:w="523" w:type="dxa"/>
           </w:tcPr>
           <w:p>
             <w:pPr>
@@ -4275,21 +4067,19 @@
         <w:tc>
           <w:tcPr>
             <w:tcW w:w="524" w:type="dxa"/>
-            <w:shd w:val="clear" w:color="auto" w:fill="C2D69B"/>
-          </w:tcPr>
-          <w:p>
-            <w:pPr>
-              <w:spacing w:line="360" w:lineRule="auto"/>
-              <w:rPr>
-                <w:rFonts w:ascii="나눔스퀘어" w:eastAsia="나눔스퀘어" w:hAnsi="나눔스퀘어"/>
-              </w:rPr>
-            </w:pPr>
-          </w:p>
-        </w:tc>
-        <w:tc>
-          <w:tcPr>
-            <w:tcW w:w="523" w:type="dxa"/>
-            <w:vMerge/>
+          </w:tcPr>
+          <w:p>
+            <w:pPr>
+              <w:spacing w:line="360" w:lineRule="auto"/>
+              <w:rPr>
+                <w:rFonts w:ascii="나눔스퀘어" w:eastAsia="나눔스퀘어" w:hAnsi="나눔스퀘어"/>
+              </w:rPr>
+            </w:pPr>
+          </w:p>
+        </w:tc>
+        <w:tc>
+          <w:tcPr>
+            <w:tcW w:w="523" w:type="dxa"/>
           </w:tcPr>
           <w:p>
             <w:pPr>
@@ -4367,23 +4157,14 @@
               <w:spacing w:line="360" w:lineRule="auto"/>
               <w:rPr>
                 <w:rFonts w:ascii="나눔스퀘어" w:eastAsia="나눔스퀘어" w:hAnsi="나눔스퀘어"/>
-                <w:b/>
               </w:rPr>
             </w:pPr>
             <w:r>
               <w:rPr>
-                <w:rFonts w:ascii="나눔스퀘어" w:eastAsia="나눔스퀘어" w:hAnsi="나눔스퀘어" w:hint="eastAsia"/>
-                <w:b/>
-              </w:rPr>
-              <w:t>M</w:t>
+                <w:rFonts w:ascii="나눔스퀘어" w:eastAsia="나눔스퀘어" w:hAnsi="나눔스퀘어"/>
+              </w:rPr>
+              <w:t>Server Implementation</w:t>
             </w:r>
-            <w:r>
-              <w:rPr>
-                <w:rFonts w:ascii="나눔스퀘어" w:eastAsia="나눔스퀘어" w:hAnsi="나눔스퀘어"/>
-                <w:b/>
-              </w:rPr>
-              <w:t>id-Demo Preparation</w:t>
-            </w:r>
           </w:p>
         </w:tc>
         <w:tc>
@@ -4415,35 +4196,35 @@
         <w:tc>
           <w:tcPr>
             <w:tcW w:w="524" w:type="dxa"/>
-            <w:shd w:val="clear" w:color="auto" w:fill="auto"/>
-          </w:tcPr>
-          <w:p>
-            <w:pPr>
-              <w:spacing w:line="360" w:lineRule="auto"/>
-              <w:rPr>
-                <w:rFonts w:ascii="나눔스퀘어" w:eastAsia="나눔스퀘어" w:hAnsi="나눔스퀘어"/>
-              </w:rPr>
-            </w:pPr>
-          </w:p>
-        </w:tc>
-        <w:tc>
-          <w:tcPr>
-            <w:tcW w:w="523" w:type="dxa"/>
-            <w:shd w:val="clear" w:color="auto" w:fill="auto"/>
-          </w:tcPr>
-          <w:p>
-            <w:pPr>
-              <w:spacing w:line="360" w:lineRule="auto"/>
-              <w:rPr>
-                <w:rFonts w:ascii="나눔스퀘어" w:eastAsia="나눔스퀘어" w:hAnsi="나눔스퀘어"/>
-              </w:rPr>
-            </w:pPr>
-          </w:p>
-        </w:tc>
-        <w:tc>
-          <w:tcPr>
-            <w:tcW w:w="523" w:type="dxa"/>
-            <w:shd w:val="clear" w:color="auto" w:fill="7E9D41"/>
+            <w:shd w:val="clear" w:color="auto" w:fill="C5E0B3" w:themeFill="accent6" w:themeFillTint="66"/>
+          </w:tcPr>
+          <w:p>
+            <w:pPr>
+              <w:spacing w:line="360" w:lineRule="auto"/>
+              <w:rPr>
+                <w:rFonts w:ascii="나눔스퀘어" w:eastAsia="나눔스퀘어" w:hAnsi="나눔스퀘어"/>
+              </w:rPr>
+            </w:pPr>
+          </w:p>
+        </w:tc>
+        <w:tc>
+          <w:tcPr>
+            <w:tcW w:w="523" w:type="dxa"/>
+            <w:shd w:val="clear" w:color="auto" w:fill="C5E0B3" w:themeFill="accent6" w:themeFillTint="66"/>
+          </w:tcPr>
+          <w:p>
+            <w:pPr>
+              <w:spacing w:line="360" w:lineRule="auto"/>
+              <w:rPr>
+                <w:rFonts w:ascii="나눔스퀘어" w:eastAsia="나눔스퀘어" w:hAnsi="나눔스퀘어"/>
+              </w:rPr>
+            </w:pPr>
+          </w:p>
+        </w:tc>
+        <w:tc>
+          <w:tcPr>
+            <w:tcW w:w="523" w:type="dxa"/>
+            <w:shd w:val="clear" w:color="auto" w:fill="C5E0B3" w:themeFill="accent6" w:themeFillTint="66"/>
           </w:tcPr>
           <w:p>
             <w:pPr>
@@ -4458,21 +4239,21 @@
           <w:tcPr>
             <w:tcW w:w="524" w:type="dxa"/>
             <w:vMerge/>
-            <w:shd w:val="clear" w:color="auto" w:fill="auto"/>
-          </w:tcPr>
-          <w:p>
-            <w:pPr>
-              <w:spacing w:line="360" w:lineRule="auto"/>
-              <w:rPr>
-                <w:rFonts w:ascii="나눔스퀘어" w:eastAsia="나눔스퀘어" w:hAnsi="나눔스퀘어"/>
-              </w:rPr>
-            </w:pPr>
-          </w:p>
-        </w:tc>
-        <w:tc>
-          <w:tcPr>
-            <w:tcW w:w="523" w:type="dxa"/>
-            <w:shd w:val="clear" w:color="auto" w:fill="auto"/>
+            <w:shd w:val="clear" w:color="auto" w:fill="C5E0B3" w:themeFill="accent6" w:themeFillTint="66"/>
+          </w:tcPr>
+          <w:p>
+            <w:pPr>
+              <w:spacing w:line="360" w:lineRule="auto"/>
+              <w:rPr>
+                <w:rFonts w:ascii="나눔스퀘어" w:eastAsia="나눔스퀘어" w:hAnsi="나눔스퀘어"/>
+              </w:rPr>
+            </w:pPr>
+          </w:p>
+        </w:tc>
+        <w:tc>
+          <w:tcPr>
+            <w:tcW w:w="523" w:type="dxa"/>
+            <w:shd w:val="clear" w:color="auto" w:fill="C5E0B3" w:themeFill="accent6" w:themeFillTint="66"/>
           </w:tcPr>
           <w:p>
             <w:pPr>
@@ -4486,34 +4267,35 @@
         <w:tc>
           <w:tcPr>
             <w:tcW w:w="524" w:type="dxa"/>
-            <w:shd w:val="clear" w:color="auto" w:fill="auto"/>
-          </w:tcPr>
-          <w:p>
-            <w:pPr>
-              <w:spacing w:line="360" w:lineRule="auto"/>
-              <w:rPr>
-                <w:rFonts w:ascii="나눔스퀘어" w:eastAsia="나눔스퀘어" w:hAnsi="나눔스퀘어"/>
-              </w:rPr>
-            </w:pPr>
-          </w:p>
-        </w:tc>
-        <w:tc>
-          <w:tcPr>
-            <w:tcW w:w="523" w:type="dxa"/>
-            <w:vMerge/>
-          </w:tcPr>
-          <w:p>
-            <w:pPr>
-              <w:spacing w:line="360" w:lineRule="auto"/>
-              <w:rPr>
-                <w:rFonts w:ascii="나눔스퀘어" w:eastAsia="나눔스퀘어" w:hAnsi="나눔스퀘어"/>
-              </w:rPr>
-            </w:pPr>
-          </w:p>
-        </w:tc>
-        <w:tc>
-          <w:tcPr>
-            <w:tcW w:w="523" w:type="dxa"/>
+            <w:shd w:val="clear" w:color="auto" w:fill="C5E0B3" w:themeFill="accent6" w:themeFillTint="66"/>
+          </w:tcPr>
+          <w:p>
+            <w:pPr>
+              <w:spacing w:line="360" w:lineRule="auto"/>
+              <w:rPr>
+                <w:rFonts w:ascii="나눔스퀘어" w:eastAsia="나눔스퀘어" w:hAnsi="나눔스퀘어"/>
+              </w:rPr>
+            </w:pPr>
+          </w:p>
+        </w:tc>
+        <w:tc>
+          <w:tcPr>
+            <w:tcW w:w="523" w:type="dxa"/>
+            <w:shd w:val="clear" w:color="auto" w:fill="C5E0B3" w:themeFill="accent6" w:themeFillTint="66"/>
+          </w:tcPr>
+          <w:p>
+            <w:pPr>
+              <w:spacing w:line="360" w:lineRule="auto"/>
+              <w:rPr>
+                <w:rFonts w:ascii="나눔스퀘어" w:eastAsia="나눔스퀘어" w:hAnsi="나눔스퀘어"/>
+              </w:rPr>
+            </w:pPr>
+          </w:p>
+        </w:tc>
+        <w:tc>
+          <w:tcPr>
+            <w:tcW w:w="523" w:type="dxa"/>
+            <w:shd w:val="clear" w:color="auto" w:fill="C5E0B3" w:themeFill="accent6" w:themeFillTint="66"/>
           </w:tcPr>
           <w:p>
             <w:pPr>
@@ -4527,19 +4309,21 @@
         <w:tc>
           <w:tcPr>
             <w:tcW w:w="524" w:type="dxa"/>
-          </w:tcPr>
-          <w:p>
-            <w:pPr>
-              <w:spacing w:line="360" w:lineRule="auto"/>
-              <w:rPr>
-                <w:rFonts w:ascii="나눔스퀘어" w:eastAsia="나눔스퀘어" w:hAnsi="나눔스퀘어"/>
-              </w:rPr>
-            </w:pPr>
-          </w:p>
-        </w:tc>
-        <w:tc>
-          <w:tcPr>
-            <w:tcW w:w="523" w:type="dxa"/>
+            <w:shd w:val="clear" w:color="auto" w:fill="C5E0B3" w:themeFill="accent6" w:themeFillTint="66"/>
+          </w:tcPr>
+          <w:p>
+            <w:pPr>
+              <w:spacing w:line="360" w:lineRule="auto"/>
+              <w:rPr>
+                <w:rFonts w:ascii="나눔스퀘어" w:eastAsia="나눔스퀘어" w:hAnsi="나눔스퀘어"/>
+              </w:rPr>
+            </w:pPr>
+          </w:p>
+        </w:tc>
+        <w:tc>
+          <w:tcPr>
+            <w:tcW w:w="523" w:type="dxa"/>
+            <w:shd w:val="clear" w:color="auto" w:fill="C5E0B3" w:themeFill="accent6" w:themeFillTint="66"/>
           </w:tcPr>
           <w:p>
             <w:pPr>
@@ -4578,20 +4362,16 @@
               <w:spacing w:line="360" w:lineRule="auto"/>
               <w:rPr>
                 <w:rFonts w:ascii="나눔스퀘어" w:eastAsia="나눔스퀘어" w:hAnsi="나눔스퀘어"/>
+                <w:b/>
               </w:rPr>
             </w:pPr>
             <w:r>
               <w:rPr>
                 <w:rFonts w:ascii="나눔스퀘어" w:eastAsia="나눔스퀘어" w:hAnsi="나눔스퀘어" w:hint="eastAsia"/>
-              </w:rPr>
-              <w:t>W</w:t>
+                <w:b/>
+              </w:rPr>
+              <w:t>Mid-Demo Preparation</w:t>
             </w:r>
-            <w:r>
-              <w:rPr>
-                <w:rFonts w:ascii="나눔스퀘어" w:eastAsia="나눔스퀘어" w:hAnsi="나눔스퀘어"/>
-              </w:rPr>
-              <w:t>eb Function Implementation</w:t>
-            </w:r>
           </w:p>
         </w:tc>
         <w:tc>
@@ -4623,33 +4403,35 @@
         <w:tc>
           <w:tcPr>
             <w:tcW w:w="524" w:type="dxa"/>
-          </w:tcPr>
-          <w:p>
-            <w:pPr>
-              <w:spacing w:line="360" w:lineRule="auto"/>
-              <w:rPr>
-                <w:rFonts w:ascii="나눔스퀘어" w:eastAsia="나눔스퀘어" w:hAnsi="나눔스퀘어"/>
-              </w:rPr>
-            </w:pPr>
-          </w:p>
-        </w:tc>
-        <w:tc>
-          <w:tcPr>
-            <w:tcW w:w="523" w:type="dxa"/>
-          </w:tcPr>
-          <w:p>
-            <w:pPr>
-              <w:spacing w:line="360" w:lineRule="auto"/>
-              <w:rPr>
-                <w:rFonts w:ascii="나눔스퀘어" w:eastAsia="나눔스퀘어" w:hAnsi="나눔스퀘어"/>
-              </w:rPr>
-            </w:pPr>
-          </w:p>
-        </w:tc>
-        <w:tc>
-          <w:tcPr>
-            <w:tcW w:w="523" w:type="dxa"/>
-            <w:shd w:val="clear" w:color="auto" w:fill="92CDDC"/>
+            <w:shd w:val="clear" w:color="auto" w:fill="auto"/>
+          </w:tcPr>
+          <w:p>
+            <w:pPr>
+              <w:spacing w:line="360" w:lineRule="auto"/>
+              <w:rPr>
+                <w:rFonts w:ascii="나눔스퀘어" w:eastAsia="나눔스퀘어" w:hAnsi="나눔스퀘어"/>
+              </w:rPr>
+            </w:pPr>
+          </w:p>
+        </w:tc>
+        <w:tc>
+          <w:tcPr>
+            <w:tcW w:w="523" w:type="dxa"/>
+            <w:shd w:val="clear" w:color="auto" w:fill="auto"/>
+          </w:tcPr>
+          <w:p>
+            <w:pPr>
+              <w:spacing w:line="360" w:lineRule="auto"/>
+              <w:rPr>
+                <w:rFonts w:ascii="나눔스퀘어" w:eastAsia="나눔스퀘어" w:hAnsi="나눔스퀘어"/>
+              </w:rPr>
+            </w:pPr>
+          </w:p>
+        </w:tc>
+        <w:tc>
+          <w:tcPr>
+            <w:tcW w:w="523" w:type="dxa"/>
+            <w:shd w:val="clear" w:color="auto" w:fill="7E9D41"/>
           </w:tcPr>
           <w:p>
             <w:pPr>
@@ -4664,21 +4446,21 @@
           <w:tcPr>
             <w:tcW w:w="524" w:type="dxa"/>
             <w:vMerge/>
-            <w:shd w:val="clear" w:color="auto" w:fill="92CDDC"/>
-          </w:tcPr>
-          <w:p>
-            <w:pPr>
-              <w:spacing w:line="360" w:lineRule="auto"/>
-              <w:rPr>
-                <w:rFonts w:ascii="나눔스퀘어" w:eastAsia="나눔스퀘어" w:hAnsi="나눔스퀘어"/>
-              </w:rPr>
-            </w:pPr>
-          </w:p>
-        </w:tc>
-        <w:tc>
-          <w:tcPr>
-            <w:tcW w:w="523" w:type="dxa"/>
-            <w:shd w:val="clear" w:color="auto" w:fill="92CDDC"/>
+            <w:shd w:val="clear" w:color="auto" w:fill="auto"/>
+          </w:tcPr>
+          <w:p>
+            <w:pPr>
+              <w:spacing w:line="360" w:lineRule="auto"/>
+              <w:rPr>
+                <w:rFonts w:ascii="나눔스퀘어" w:eastAsia="나눔스퀘어" w:hAnsi="나눔스퀘어"/>
+              </w:rPr>
+            </w:pPr>
+          </w:p>
+        </w:tc>
+        <w:tc>
+          <w:tcPr>
+            <w:tcW w:w="523" w:type="dxa"/>
+            <w:shd w:val="clear" w:color="auto" w:fill="auto"/>
           </w:tcPr>
           <w:p>
             <w:pPr>
@@ -4692,36 +4474,33 @@
         <w:tc>
           <w:tcPr>
             <w:tcW w:w="524" w:type="dxa"/>
-            <w:shd w:val="clear" w:color="auto" w:fill="92CDDC"/>
-          </w:tcPr>
-          <w:p>
-            <w:pPr>
-              <w:spacing w:line="360" w:lineRule="auto"/>
-              <w:rPr>
-                <w:rFonts w:ascii="나눔스퀘어" w:eastAsia="나눔스퀘어" w:hAnsi="나눔스퀘어"/>
-              </w:rPr>
-            </w:pPr>
-          </w:p>
-        </w:tc>
-        <w:tc>
-          <w:tcPr>
-            <w:tcW w:w="523" w:type="dxa"/>
-            <w:vMerge/>
-            <w:shd w:val="clear" w:color="auto" w:fill="92CDDC"/>
-          </w:tcPr>
-          <w:p>
-            <w:pPr>
-              <w:spacing w:line="360" w:lineRule="auto"/>
-              <w:rPr>
-                <w:rFonts w:ascii="나눔스퀘어" w:eastAsia="나눔스퀘어" w:hAnsi="나눔스퀘어"/>
-              </w:rPr>
-            </w:pPr>
-          </w:p>
-        </w:tc>
-        <w:tc>
-          <w:tcPr>
-            <w:tcW w:w="523" w:type="dxa"/>
-            <w:shd w:val="clear" w:color="auto" w:fill="92CDDC"/>
+            <w:shd w:val="clear" w:color="auto" w:fill="auto"/>
+          </w:tcPr>
+          <w:p>
+            <w:pPr>
+              <w:spacing w:line="360" w:lineRule="auto"/>
+              <w:rPr>
+                <w:rFonts w:ascii="나눔스퀘어" w:eastAsia="나눔스퀘어" w:hAnsi="나눔스퀘어"/>
+              </w:rPr>
+            </w:pPr>
+          </w:p>
+        </w:tc>
+        <w:tc>
+          <w:tcPr>
+            <w:tcW w:w="523" w:type="dxa"/>
+          </w:tcPr>
+          <w:p>
+            <w:pPr>
+              <w:spacing w:line="360" w:lineRule="auto"/>
+              <w:rPr>
+                <w:rFonts w:ascii="나눔스퀘어" w:eastAsia="나눔스퀘어" w:hAnsi="나눔스퀘어"/>
+              </w:rPr>
+            </w:pPr>
+          </w:p>
+        </w:tc>
+        <w:tc>
+          <w:tcPr>
+            <w:tcW w:w="523" w:type="dxa"/>
           </w:tcPr>
           <w:p>
             <w:pPr>
@@ -4735,21 +4514,19 @@
         <w:tc>
           <w:tcPr>
             <w:tcW w:w="524" w:type="dxa"/>
-            <w:shd w:val="clear" w:color="auto" w:fill="92CDDC"/>
-          </w:tcPr>
-          <w:p>
-            <w:pPr>
-              <w:spacing w:line="360" w:lineRule="auto"/>
-              <w:rPr>
-                <w:rFonts w:ascii="나눔스퀘어" w:eastAsia="나눔스퀘어" w:hAnsi="나눔스퀘어"/>
-              </w:rPr>
-            </w:pPr>
-          </w:p>
-        </w:tc>
-        <w:tc>
-          <w:tcPr>
-            <w:tcW w:w="523" w:type="dxa"/>
-            <w:shd w:val="clear" w:color="auto" w:fill="92CDDC"/>
+          </w:tcPr>
+          <w:p>
+            <w:pPr>
+              <w:spacing w:line="360" w:lineRule="auto"/>
+              <w:rPr>
+                <w:rFonts w:ascii="나눔스퀘어" w:eastAsia="나눔스퀘어" w:hAnsi="나눔스퀘어"/>
+              </w:rPr>
+            </w:pPr>
+          </w:p>
+        </w:tc>
+        <w:tc>
+          <w:tcPr>
+            <w:tcW w:w="523" w:type="dxa"/>
           </w:tcPr>
           <w:p>
             <w:pPr>
@@ -4794,7 +4571,7 @@
               <w:rPr>
                 <w:rFonts w:ascii="나눔스퀘어" w:eastAsia="나눔스퀘어" w:hAnsi="나눔스퀘어"/>
               </w:rPr>
-              <w:t>Database Inspection</w:t>
+              <w:t>Raspberry Pi Design</w:t>
             </w:r>
           </w:p>
         </w:tc>
@@ -4853,6 +4630,7 @@
         <w:tc>
           <w:tcPr>
             <w:tcW w:w="523" w:type="dxa"/>
+            <w:shd w:val="clear" w:color="auto" w:fill="auto"/>
           </w:tcPr>
           <w:p>
             <w:pPr>
@@ -4867,20 +4645,21 @@
           <w:tcPr>
             <w:tcW w:w="524" w:type="dxa"/>
             <w:vMerge/>
-          </w:tcPr>
-          <w:p>
-            <w:pPr>
-              <w:spacing w:line="360" w:lineRule="auto"/>
-              <w:rPr>
-                <w:rFonts w:ascii="나눔스퀘어" w:eastAsia="나눔스퀘어" w:hAnsi="나눔스퀘어"/>
-              </w:rPr>
-            </w:pPr>
-          </w:p>
-        </w:tc>
-        <w:tc>
-          <w:tcPr>
-            <w:tcW w:w="523" w:type="dxa"/>
-            <w:shd w:val="clear" w:color="auto" w:fill="326DCE"/>
+            <w:shd w:val="clear" w:color="auto" w:fill="92CDDC"/>
+          </w:tcPr>
+          <w:p>
+            <w:pPr>
+              <w:spacing w:line="360" w:lineRule="auto"/>
+              <w:rPr>
+                <w:rFonts w:ascii="나눔스퀘어" w:eastAsia="나눔스퀘어" w:hAnsi="나눔스퀘어"/>
+              </w:rPr>
+            </w:pPr>
+          </w:p>
+        </w:tc>
+        <w:tc>
+          <w:tcPr>
+            <w:tcW w:w="523" w:type="dxa"/>
+            <w:shd w:val="clear" w:color="auto" w:fill="auto"/>
           </w:tcPr>
           <w:p>
             <w:pPr>
@@ -4894,36 +4673,35 @@
         <w:tc>
           <w:tcPr>
             <w:tcW w:w="524" w:type="dxa"/>
-            <w:shd w:val="clear" w:color="auto" w:fill="326DCE"/>
-          </w:tcPr>
-          <w:p>
-            <w:pPr>
-              <w:spacing w:line="360" w:lineRule="auto"/>
-              <w:rPr>
-                <w:rFonts w:ascii="나눔스퀘어" w:eastAsia="나눔스퀘어" w:hAnsi="나눔스퀘어"/>
-              </w:rPr>
-            </w:pPr>
-          </w:p>
-        </w:tc>
-        <w:tc>
-          <w:tcPr>
-            <w:tcW w:w="523" w:type="dxa"/>
-            <w:vMerge/>
-            <w:shd w:val="clear" w:color="auto" w:fill="326DCE"/>
-          </w:tcPr>
-          <w:p>
-            <w:pPr>
-              <w:spacing w:line="360" w:lineRule="auto"/>
-              <w:rPr>
-                <w:rFonts w:ascii="나눔스퀘어" w:eastAsia="나눔스퀘어" w:hAnsi="나눔스퀘어"/>
-              </w:rPr>
-            </w:pPr>
-          </w:p>
-        </w:tc>
-        <w:tc>
-          <w:tcPr>
-            <w:tcW w:w="523" w:type="dxa"/>
-            <w:shd w:val="clear" w:color="auto" w:fill="326DCE"/>
+            <w:shd w:val="clear" w:color="auto" w:fill="A1C4E7"/>
+          </w:tcPr>
+          <w:p>
+            <w:pPr>
+              <w:spacing w:line="360" w:lineRule="auto"/>
+              <w:rPr>
+                <w:rFonts w:ascii="나눔스퀘어" w:eastAsia="나눔스퀘어" w:hAnsi="나눔스퀘어"/>
+              </w:rPr>
+            </w:pPr>
+          </w:p>
+        </w:tc>
+        <w:tc>
+          <w:tcPr>
+            <w:tcW w:w="523" w:type="dxa"/>
+            <w:shd w:val="clear" w:color="auto" w:fill="A1C4E7"/>
+          </w:tcPr>
+          <w:p>
+            <w:pPr>
+              <w:spacing w:line="360" w:lineRule="auto"/>
+              <w:rPr>
+                <w:rFonts w:ascii="나눔스퀘어" w:eastAsia="나눔스퀘어" w:hAnsi="나눔스퀘어"/>
+              </w:rPr>
+            </w:pPr>
+          </w:p>
+        </w:tc>
+        <w:tc>
+          <w:tcPr>
+            <w:tcW w:w="523" w:type="dxa"/>
+            <w:shd w:val="clear" w:color="auto" w:fill="A1C4E7"/>
           </w:tcPr>
           <w:p>
             <w:pPr>
@@ -4937,21 +4715,21 @@
         <w:tc>
           <w:tcPr>
             <w:tcW w:w="524" w:type="dxa"/>
-            <w:shd w:val="clear" w:color="auto" w:fill="326DCE"/>
-          </w:tcPr>
-          <w:p>
-            <w:pPr>
-              <w:spacing w:line="360" w:lineRule="auto"/>
-              <w:rPr>
-                <w:rFonts w:ascii="나눔스퀘어" w:eastAsia="나눔스퀘어" w:hAnsi="나눔스퀘어"/>
-              </w:rPr>
-            </w:pPr>
-          </w:p>
-        </w:tc>
-        <w:tc>
-          <w:tcPr>
-            <w:tcW w:w="523" w:type="dxa"/>
-            <w:shd w:val="clear" w:color="auto" w:fill="326DCE"/>
+            <w:shd w:val="clear" w:color="auto" w:fill="auto"/>
+          </w:tcPr>
+          <w:p>
+            <w:pPr>
+              <w:spacing w:line="360" w:lineRule="auto"/>
+              <w:rPr>
+                <w:rFonts w:ascii="나눔스퀘어" w:eastAsia="나눔스퀘어" w:hAnsi="나눔스퀘어"/>
+              </w:rPr>
+            </w:pPr>
+          </w:p>
+        </w:tc>
+        <w:tc>
+          <w:tcPr>
+            <w:tcW w:w="523" w:type="dxa"/>
+            <w:shd w:val="clear" w:color="auto" w:fill="auto"/>
           </w:tcPr>
           <w:p>
             <w:pPr>
@@ -4994,15 +4772,9 @@
             </w:pPr>
             <w:r>
               <w:rPr>
-                <w:rFonts w:ascii="나눔스퀘어" w:eastAsia="나눔스퀘어" w:hAnsi="나눔스퀘어" w:hint="eastAsia"/>
-              </w:rPr>
-              <w:t>W</w:t>
-            </w:r>
-            <w:r>
-              <w:rPr>
-                <w:rFonts w:ascii="나눔스퀘어" w:eastAsia="나눔스퀘어" w:hAnsi="나눔스퀘어"/>
-              </w:rPr>
-              <w:t>eb Function Inspection</w:t>
+                <w:rFonts w:ascii="나눔스퀘어" w:eastAsia="나눔스퀘어" w:hAnsi="나눔스퀘어"/>
+              </w:rPr>
+              <w:t>Raspberry Pi Implementation</w:t>
             </w:r>
           </w:p>
         </w:tc>
@@ -5088,6 +4860,7 @@
         <w:tc>
           <w:tcPr>
             <w:tcW w:w="523" w:type="dxa"/>
+            <w:shd w:val="clear" w:color="auto" w:fill="auto"/>
           </w:tcPr>
           <w:p>
             <w:pPr>
@@ -5101,34 +4874,35 @@
         <w:tc>
           <w:tcPr>
             <w:tcW w:w="524" w:type="dxa"/>
-          </w:tcPr>
-          <w:p>
-            <w:pPr>
-              <w:spacing w:line="360" w:lineRule="auto"/>
-              <w:rPr>
-                <w:rFonts w:ascii="나눔스퀘어" w:eastAsia="나눔스퀘어" w:hAnsi="나눔스퀘어"/>
-              </w:rPr>
-            </w:pPr>
-          </w:p>
-        </w:tc>
-        <w:tc>
-          <w:tcPr>
-            <w:tcW w:w="523" w:type="dxa"/>
-            <w:vMerge/>
-          </w:tcPr>
-          <w:p>
-            <w:pPr>
-              <w:spacing w:line="360" w:lineRule="auto"/>
-              <w:rPr>
-                <w:rFonts w:ascii="나눔스퀘어" w:eastAsia="나눔스퀘어" w:hAnsi="나눔스퀘어"/>
-              </w:rPr>
-            </w:pPr>
-          </w:p>
-        </w:tc>
-        <w:tc>
-          <w:tcPr>
-            <w:tcW w:w="523" w:type="dxa"/>
-            <w:shd w:val="clear" w:color="auto" w:fill="B178CA"/>
+            <w:shd w:val="clear" w:color="auto" w:fill="auto"/>
+          </w:tcPr>
+          <w:p>
+            <w:pPr>
+              <w:spacing w:line="360" w:lineRule="auto"/>
+              <w:rPr>
+                <w:rFonts w:ascii="나눔스퀘어" w:eastAsia="나눔스퀘어" w:hAnsi="나눔스퀘어"/>
+              </w:rPr>
+            </w:pPr>
+          </w:p>
+        </w:tc>
+        <w:tc>
+          <w:tcPr>
+            <w:tcW w:w="523" w:type="dxa"/>
+            <w:shd w:val="clear" w:color="auto" w:fill="3786CD"/>
+          </w:tcPr>
+          <w:p>
+            <w:pPr>
+              <w:spacing w:line="360" w:lineRule="auto"/>
+              <w:rPr>
+                <w:rFonts w:ascii="나눔스퀘어" w:eastAsia="나눔스퀘어" w:hAnsi="나눔스퀘어"/>
+              </w:rPr>
+            </w:pPr>
+          </w:p>
+        </w:tc>
+        <w:tc>
+          <w:tcPr>
+            <w:tcW w:w="523" w:type="dxa"/>
+            <w:shd w:val="clear" w:color="auto" w:fill="3786CD"/>
           </w:tcPr>
           <w:p>
             <w:pPr>
@@ -5142,21 +4916,21 @@
         <w:tc>
           <w:tcPr>
             <w:tcW w:w="524" w:type="dxa"/>
-            <w:shd w:val="clear" w:color="auto" w:fill="B178CA"/>
-          </w:tcPr>
-          <w:p>
-            <w:pPr>
-              <w:spacing w:line="360" w:lineRule="auto"/>
-              <w:rPr>
-                <w:rFonts w:ascii="나눔스퀘어" w:eastAsia="나눔스퀘어" w:hAnsi="나눔스퀘어"/>
-              </w:rPr>
-            </w:pPr>
-          </w:p>
-        </w:tc>
-        <w:tc>
-          <w:tcPr>
-            <w:tcW w:w="523" w:type="dxa"/>
-            <w:shd w:val="clear" w:color="auto" w:fill="B178CA"/>
+            <w:shd w:val="clear" w:color="auto" w:fill="3786CD"/>
+          </w:tcPr>
+          <w:p>
+            <w:pPr>
+              <w:spacing w:line="360" w:lineRule="auto"/>
+              <w:rPr>
+                <w:rFonts w:ascii="나눔스퀘어" w:eastAsia="나눔스퀘어" w:hAnsi="나눔스퀘어"/>
+              </w:rPr>
+            </w:pPr>
+          </w:p>
+        </w:tc>
+        <w:tc>
+          <w:tcPr>
+            <w:tcW w:w="523" w:type="dxa"/>
+            <w:shd w:val="clear" w:color="auto" w:fill="3786CD"/>
           </w:tcPr>
           <w:p>
             <w:pPr>
@@ -5195,6 +4969,204 @@
               <w:spacing w:line="360" w:lineRule="auto"/>
               <w:rPr>
                 <w:rFonts w:ascii="나눔스퀘어" w:eastAsia="나눔스퀘어" w:hAnsi="나눔스퀘어"/>
+              </w:rPr>
+            </w:pPr>
+            <w:r>
+              <w:rPr>
+                <w:rFonts w:ascii="나눔스퀘어" w:eastAsia="나눔스퀘어" w:hAnsi="나눔스퀘어"/>
+              </w:rPr>
+              <w:t>Debug</w:t>
+            </w:r>
+          </w:p>
+        </w:tc>
+        <w:tc>
+          <w:tcPr>
+            <w:tcW w:w="523" w:type="dxa"/>
+          </w:tcPr>
+          <w:p>
+            <w:pPr>
+              <w:spacing w:line="360" w:lineRule="auto"/>
+              <w:rPr>
+                <w:rFonts w:ascii="나눔스퀘어" w:eastAsia="나눔스퀘어" w:hAnsi="나눔스퀘어"/>
+              </w:rPr>
+            </w:pPr>
+          </w:p>
+        </w:tc>
+        <w:tc>
+          <w:tcPr>
+            <w:tcW w:w="523" w:type="dxa"/>
+          </w:tcPr>
+          <w:p>
+            <w:pPr>
+              <w:spacing w:line="360" w:lineRule="auto"/>
+              <w:rPr>
+                <w:rFonts w:ascii="나눔스퀘어" w:eastAsia="나눔스퀘어" w:hAnsi="나눔스퀘어"/>
+              </w:rPr>
+            </w:pPr>
+          </w:p>
+        </w:tc>
+        <w:tc>
+          <w:tcPr>
+            <w:tcW w:w="524" w:type="dxa"/>
+          </w:tcPr>
+          <w:p>
+            <w:pPr>
+              <w:spacing w:line="360" w:lineRule="auto"/>
+              <w:rPr>
+                <w:rFonts w:ascii="나눔스퀘어" w:eastAsia="나눔스퀘어" w:hAnsi="나눔스퀘어"/>
+              </w:rPr>
+            </w:pPr>
+          </w:p>
+        </w:tc>
+        <w:tc>
+          <w:tcPr>
+            <w:tcW w:w="523" w:type="dxa"/>
+          </w:tcPr>
+          <w:p>
+            <w:pPr>
+              <w:spacing w:line="360" w:lineRule="auto"/>
+              <w:rPr>
+                <w:rFonts w:ascii="나눔스퀘어" w:eastAsia="나눔스퀘어" w:hAnsi="나눔스퀘어"/>
+              </w:rPr>
+            </w:pPr>
+          </w:p>
+        </w:tc>
+        <w:tc>
+          <w:tcPr>
+            <w:tcW w:w="523" w:type="dxa"/>
+          </w:tcPr>
+          <w:p>
+            <w:pPr>
+              <w:spacing w:line="360" w:lineRule="auto"/>
+              <w:rPr>
+                <w:rFonts w:ascii="나눔스퀘어" w:eastAsia="나눔스퀘어" w:hAnsi="나눔스퀘어"/>
+              </w:rPr>
+            </w:pPr>
+          </w:p>
+        </w:tc>
+        <w:tc>
+          <w:tcPr>
+            <w:tcW w:w="524" w:type="dxa"/>
+            <w:vMerge/>
+          </w:tcPr>
+          <w:p>
+            <w:pPr>
+              <w:spacing w:line="360" w:lineRule="auto"/>
+              <w:rPr>
+                <w:rFonts w:ascii="나눔스퀘어" w:eastAsia="나눔스퀘어" w:hAnsi="나눔스퀘어"/>
+              </w:rPr>
+            </w:pPr>
+          </w:p>
+        </w:tc>
+        <w:tc>
+          <w:tcPr>
+            <w:tcW w:w="523" w:type="dxa"/>
+          </w:tcPr>
+          <w:p>
+            <w:pPr>
+              <w:spacing w:line="360" w:lineRule="auto"/>
+              <w:rPr>
+                <w:rFonts w:ascii="나눔스퀘어" w:eastAsia="나눔스퀘어" w:hAnsi="나눔스퀘어"/>
+              </w:rPr>
+            </w:pPr>
+          </w:p>
+        </w:tc>
+        <w:tc>
+          <w:tcPr>
+            <w:tcW w:w="524" w:type="dxa"/>
+          </w:tcPr>
+          <w:p>
+            <w:pPr>
+              <w:spacing w:line="360" w:lineRule="auto"/>
+              <w:rPr>
+                <w:rFonts w:ascii="나눔스퀘어" w:eastAsia="나눔스퀘어" w:hAnsi="나눔스퀘어"/>
+              </w:rPr>
+            </w:pPr>
+          </w:p>
+        </w:tc>
+        <w:tc>
+          <w:tcPr>
+            <w:tcW w:w="523" w:type="dxa"/>
+          </w:tcPr>
+          <w:p>
+            <w:pPr>
+              <w:spacing w:line="360" w:lineRule="auto"/>
+              <w:rPr>
+                <w:rFonts w:ascii="나눔스퀘어" w:eastAsia="나눔스퀘어" w:hAnsi="나눔스퀘어"/>
+              </w:rPr>
+            </w:pPr>
+          </w:p>
+        </w:tc>
+        <w:tc>
+          <w:tcPr>
+            <w:tcW w:w="523" w:type="dxa"/>
+            <w:shd w:val="clear" w:color="auto" w:fill="auto"/>
+          </w:tcPr>
+          <w:p>
+            <w:pPr>
+              <w:spacing w:line="360" w:lineRule="auto"/>
+              <w:rPr>
+                <w:rFonts w:ascii="나눔스퀘어" w:eastAsia="나눔스퀘어" w:hAnsi="나눔스퀘어"/>
+              </w:rPr>
+            </w:pPr>
+          </w:p>
+        </w:tc>
+        <w:tc>
+          <w:tcPr>
+            <w:tcW w:w="524" w:type="dxa"/>
+            <w:shd w:val="clear" w:color="auto" w:fill="C664FC"/>
+          </w:tcPr>
+          <w:p>
+            <w:pPr>
+              <w:spacing w:line="360" w:lineRule="auto"/>
+              <w:rPr>
+                <w:rFonts w:ascii="나눔스퀘어" w:eastAsia="나눔스퀘어" w:hAnsi="나눔스퀘어"/>
+              </w:rPr>
+            </w:pPr>
+          </w:p>
+        </w:tc>
+        <w:tc>
+          <w:tcPr>
+            <w:tcW w:w="523" w:type="dxa"/>
+            <w:shd w:val="clear" w:color="auto" w:fill="C664FC"/>
+          </w:tcPr>
+          <w:p>
+            <w:pPr>
+              <w:spacing w:line="360" w:lineRule="auto"/>
+              <w:rPr>
+                <w:rFonts w:ascii="나눔스퀘어" w:eastAsia="나눔스퀘어" w:hAnsi="나눔스퀘어"/>
+              </w:rPr>
+            </w:pPr>
+          </w:p>
+        </w:tc>
+        <w:tc>
+          <w:tcPr>
+            <w:tcW w:w="666" w:type="dxa"/>
+            <w:vMerge/>
+          </w:tcPr>
+          <w:p>
+            <w:pPr>
+              <w:spacing w:line="360" w:lineRule="auto"/>
+              <w:rPr>
+                <w:rFonts w:ascii="나눔스퀘어" w:eastAsia="나눔스퀘어" w:hAnsi="나눔스퀘어"/>
+              </w:rPr>
+            </w:pPr>
+          </w:p>
+        </w:tc>
+      </w:tr>
+      <w:tr>
+        <w:trPr>
+          <w:trHeight w:val="399"/>
+        </w:trPr>
+        <w:tc>
+          <w:tcPr>
+            <w:tcW w:w="2547" w:type="dxa"/>
+          </w:tcPr>
+          <w:p>
+            <w:pPr>
+              <w:spacing w:line="360" w:lineRule="auto"/>
+              <w:rPr>
+                <w:rFonts w:ascii="나눔스퀘어" w:eastAsia="나눔스퀘어" w:hAnsi="나눔스퀘어"/>
                 <w:b/>
               </w:rPr>
             </w:pPr>
@@ -5322,7 +5294,6 @@
         <w:tc>
           <w:tcPr>
             <w:tcW w:w="523" w:type="dxa"/>
-            <w:vMerge/>
           </w:tcPr>
           <w:p>
             <w:pPr>
@@ -5394,9 +5365,34 @@
     </w:tbl>
     <w:p>
       <w:pPr>
+        <w:pStyle w:val="2"/>
+        <w:numPr>
+          <w:ilvl w:val="1"/>
+          <w:numId w:val="2"/>
+        </w:numPr>
         <w:spacing w:line="360" w:lineRule="auto"/>
         <w:rPr>
           <w:rFonts w:ascii="나눔스퀘어" w:eastAsia="나눔스퀘어" w:hAnsi="나눔스퀘어"/>
+        </w:rPr>
+      </w:pPr>
+      <w:r>
+        <w:rPr>
+          <w:rFonts w:ascii="나눔스퀘어" w:eastAsia="나눔스퀘어" w:hAnsi="나눔스퀘어" w:hint="eastAsia"/>
+        </w:rPr>
+        <w:t>P</w:t>
+      </w:r>
+      <w:r>
+        <w:rPr>
+          <w:rFonts w:ascii="나눔스퀘어" w:eastAsia="나눔스퀘어" w:hAnsi="나눔스퀘어"/>
+        </w:rPr>
+        <w:t>roject Schedule</w:t>
+      </w:r>
+    </w:p>
+    <w:p>
+      <w:pPr>
+        <w:spacing w:line="360" w:lineRule="auto"/>
+        <w:rPr>
+          <w:rFonts w:ascii="나눔스퀘어" w:eastAsia="나눔스퀘어" w:hAnsi="나눔스퀘어" w:hint="eastAsia"/>
           <w:color w:val="0000FF"/>
         </w:rPr>
       </w:pPr>
@@ -6327,7 +6323,6 @@
     <w:lsdException w:name="HTML Sample" w:semiHidden="1" w:unhideWhenUsed="1"/>
     <w:lsdException w:name="HTML Typewriter" w:semiHidden="1" w:unhideWhenUsed="1"/>
     <w:lsdException w:name="HTML Variable" w:semiHidden="1" w:unhideWhenUsed="1"/>
-    <w:lsdException w:name="Normal Table" w:semiHidden="1" w:unhideWhenUsed="1"/>
     <w:lsdException w:name="annotation subject" w:semiHidden="1" w:unhideWhenUsed="1"/>
     <w:lsdException w:name="No List" w:semiHidden="1" w:unhideWhenUsed="1"/>
     <w:lsdException w:name="Outline List 1" w:semiHidden="1" w:unhideWhenUsed="1"/>
@@ -6371,10 +6366,8 @@
     <w:lsdException w:name="Table Elegant" w:semiHidden="1" w:unhideWhenUsed="1"/>
     <w:lsdException w:name="Table Professional" w:semiHidden="1" w:unhideWhenUsed="1"/>
     <w:lsdException w:name="Table Subtle 1" w:semiHidden="1" w:unhideWhenUsed="1"/>
-    <w:lsdException w:name="Table Subtle 2" w:semiHidden="1" w:unhideWhenUsed="1"/>
     <w:lsdException w:name="Table Web 1" w:semiHidden="1" w:unhideWhenUsed="1"/>
     <w:lsdException w:name="Table Web 2" w:semiHidden="1" w:unhideWhenUsed="1"/>
-    <w:lsdException w:name="Table Web 3" w:semiHidden="1" w:unhideWhenUsed="1"/>
     <w:lsdException w:name="Balloon Text" w:semiHidden="1" w:unhideWhenUsed="1"/>
     <w:lsdException w:name="Table Grid" w:uiPriority="39"/>
     <w:lsdException w:name="Table Theme" w:semiHidden="1" w:unhideWhenUsed="1"/>
@@ -7155,7 +7148,7 @@
 </file>
 
 <file path=customXml/itemProps1.xml><?xml version="1.0" encoding="utf-8"?>
-<ds:datastoreItem xmlns:ds="http://schemas.openxmlformats.org/officeDocument/2006/customXml" ds:itemID="{A0DC058F-E321-4532-88F4-A9C3708E80A6}">
+<ds:datastoreItem xmlns:ds="http://schemas.openxmlformats.org/officeDocument/2006/customXml" ds:itemID="{21E9FFC4-1182-4E62-AF4B-8E9ECB7DE288}">
   <ds:schemaRefs>
     <ds:schemaRef ds:uri="http://schemas.openxmlformats.org/officeDocument/2006/bibliography"/>
   </ds:schemaRefs>

--- a/Proposal and Reports/Proposal_Capstone Design_2nd.docx
+++ b/Proposal and Reports/Proposal_Capstone Design_2nd.docx
@@ -26,7 +26,6 @@
         </w:rPr>
         <w:t>C</w:t>
       </w:r>
-      <w:proofErr w:type="spellStart"/>
       <w:r>
         <w:rPr>
           <w:rFonts w:ascii="나눔스퀘어" w:eastAsia="나눔스퀘어" w:hAnsi="나눔스퀘어"/>
@@ -35,9 +34,8 @@
           <w:sz w:val="72"/>
           <w:szCs w:val="72"/>
         </w:rPr>
-        <w:t>apstone</w:t>
-      </w:r>
-      <w:proofErr w:type="spellEnd"/>
+        <w:t>apstone Design</w:t>
+      </w:r>
       <w:r>
         <w:rPr>
           <w:rFonts w:ascii="나눔스퀘어" w:eastAsia="나눔스퀘어" w:hAnsi="나눔스퀘어"/>
@@ -46,10 +44,8 @@
           <w:sz w:val="72"/>
           <w:szCs w:val="72"/>
         </w:rPr>
-        <w:t xml:space="preserve"> D</w:t>
-      </w:r>
-      <w:bookmarkStart w:id="0" w:name="_GoBack"/>
-      <w:bookmarkEnd w:id="0"/>
+        <w:t xml:space="preserve"> </w:t>
+      </w:r>
       <w:r>
         <w:rPr>
           <w:rFonts w:ascii="나눔스퀘어" w:eastAsia="나눔스퀘어" w:hAnsi="나눔스퀘어"/>
@@ -58,26 +54,6 @@
           <w:sz w:val="72"/>
           <w:szCs w:val="72"/>
         </w:rPr>
-        <w:t>esign</w:t>
-      </w:r>
-      <w:r>
-        <w:rPr>
-          <w:rFonts w:ascii="나눔스퀘어" w:eastAsia="나눔스퀘어" w:hAnsi="나눔스퀘어"/>
-          <w:b/>
-          <w:bCs/>
-          <w:sz w:val="72"/>
-          <w:szCs w:val="72"/>
-        </w:rPr>
-        <w:t xml:space="preserve"> </w:t>
-      </w:r>
-      <w:r>
-        <w:rPr>
-          <w:rFonts w:ascii="나눔스퀘어" w:eastAsia="나눔스퀘어" w:hAnsi="나눔스퀘어"/>
-          <w:b/>
-          <w:bCs/>
-          <w:sz w:val="72"/>
-          <w:szCs w:val="72"/>
-        </w:rPr>
         <w:t>(2)</w:t>
       </w:r>
     </w:p>
@@ -94,7 +70,6 @@
           <w:szCs w:val="52"/>
         </w:rPr>
       </w:pPr>
-      <w:proofErr w:type="spellStart"/>
       <w:r>
         <w:rPr>
           <w:rFonts w:ascii="나눔스퀘어" w:eastAsia="나눔스퀘어" w:hAnsi="나눔스퀘어" w:hint="eastAsia"/>
@@ -114,18 +89,7 @@
           <w:sz w:val="52"/>
           <w:szCs w:val="52"/>
         </w:rPr>
-        <w:t>roject</w:t>
-      </w:r>
-      <w:proofErr w:type="spellEnd"/>
-      <w:r>
-        <w:rPr>
-          <w:rFonts w:ascii="나눔스퀘어" w:eastAsia="나눔스퀘어" w:hAnsi="나눔스퀘어"/>
-          <w:b/>
-          <w:bCs/>
-          <w:sz w:val="52"/>
-          <w:szCs w:val="52"/>
-        </w:rPr>
-        <w:t xml:space="preserve"> Proposal</w:t>
+        <w:t>roject Proposal</w:t>
       </w:r>
     </w:p>
     <w:p>
@@ -220,6 +184,8 @@
           </wp:inline>
         </w:drawing>
       </w:r>
+      <w:bookmarkStart w:id="0" w:name="_GoBack"/>
+      <w:bookmarkEnd w:id="0"/>
     </w:p>
     <w:p>
       <w:pPr>
@@ -365,7 +331,6 @@
         <w:tab/>
         <w:t xml:space="preserve">: </w:t>
       </w:r>
-      <w:proofErr w:type="spellStart"/>
       <w:r>
         <w:rPr>
           <w:rFonts w:ascii="나눔스퀘어" w:eastAsia="나눔스퀘어" w:hAnsi="나눔스퀘어" w:hint="eastAsia"/>
@@ -396,7 +361,6 @@
         </w:rPr>
         <w:t>h</w:t>
       </w:r>
-      <w:proofErr w:type="spellEnd"/>
       <w:r>
         <w:rPr>
           <w:rFonts w:ascii="나눔스퀘어" w:eastAsia="나눔스퀘어" w:hAnsi="나눔스퀘어"/>
@@ -472,7 +436,6 @@
         </w:rPr>
         <w:t xml:space="preserve"> </w:t>
       </w:r>
-      <w:proofErr w:type="spellStart"/>
       <w:r>
         <w:rPr>
           <w:rFonts w:ascii="나눔스퀘어" w:eastAsia="나눔스퀘어" w:hAnsi="나눔스퀘어" w:hint="eastAsia"/>
@@ -493,7 +456,6 @@
         </w:rPr>
         <w:t>oNaMi</w:t>
       </w:r>
-      <w:proofErr w:type="spellEnd"/>
     </w:p>
     <w:p>
       <w:pPr>
@@ -549,7 +511,6 @@
         <w:tab/>
         <w:t xml:space="preserve">: 20160040 </w:t>
       </w:r>
-      <w:proofErr w:type="spellStart"/>
       <w:r>
         <w:rPr>
           <w:rFonts w:ascii="나눔스퀘어" w:eastAsia="나눔스퀘어" w:hAnsi="나눔스퀘어" w:hint="eastAsia"/>
@@ -568,9 +529,8 @@
           <w:sz w:val="24"/>
           <w:szCs w:val="24"/>
         </w:rPr>
-        <w:t>oyun</w:t>
-      </w:r>
-      <w:proofErr w:type="spellEnd"/>
+        <w:t xml:space="preserve">oyun </w:t>
+      </w:r>
       <w:r>
         <w:rPr>
           <w:rFonts w:ascii="나눔스퀘어" w:eastAsia="나눔스퀘어" w:hAnsi="나눔스퀘어"/>
@@ -579,7 +539,7 @@
           <w:sz w:val="24"/>
           <w:szCs w:val="24"/>
         </w:rPr>
-        <w:t xml:space="preserve"> </w:t>
+        <w:t>K</w:t>
       </w:r>
       <w:r>
         <w:rPr>
@@ -589,9 +549,14 @@
           <w:sz w:val="24"/>
           <w:szCs w:val="24"/>
         </w:rPr>
-        <w:t>K</w:t>
-      </w:r>
-      <w:r>
+        <w:t>o</w:t>
+      </w:r>
+    </w:p>
+    <w:p>
+      <w:pPr>
+        <w:widowControl/>
+        <w:spacing w:line="240" w:lineRule="auto"/>
+        <w:jc w:val="left"/>
         <w:rPr>
           <w:rFonts w:ascii="나눔스퀘어" w:eastAsia="나눔스퀘어" w:hAnsi="나눔스퀘어"/>
           <w:b/>
@@ -599,14 +564,8 @@
           <w:sz w:val="24"/>
           <w:szCs w:val="24"/>
         </w:rPr>
-        <w:t>o</w:t>
-      </w:r>
-    </w:p>
-    <w:p>
-      <w:pPr>
-        <w:widowControl/>
-        <w:spacing w:line="240" w:lineRule="auto"/>
-        <w:jc w:val="left"/>
+      </w:pPr>
+      <w:r>
         <w:rPr>
           <w:rFonts w:ascii="나눔스퀘어" w:eastAsia="나눔스퀘어" w:hAnsi="나눔스퀘어"/>
           <w:b/>
@@ -614,7 +573,8 @@
           <w:sz w:val="24"/>
           <w:szCs w:val="24"/>
         </w:rPr>
-      </w:pPr>
+        <w:tab/>
+      </w:r>
       <w:r>
         <w:rPr>
           <w:rFonts w:ascii="나눔스퀘어" w:eastAsia="나눔스퀘어" w:hAnsi="나눔스퀘어"/>
@@ -624,6 +584,7 @@
           <w:szCs w:val="24"/>
         </w:rPr>
         <w:tab/>
+        <w:t xml:space="preserve">  </w:t>
       </w:r>
       <w:r>
         <w:rPr>
@@ -634,20 +595,8 @@
           <w:szCs w:val="24"/>
         </w:rPr>
         <w:tab/>
-        <w:t xml:space="preserve">  </w:t>
-      </w:r>
-      <w:r>
-        <w:rPr>
-          <w:rFonts w:ascii="나눔스퀘어" w:eastAsia="나눔스퀘어" w:hAnsi="나눔스퀘어"/>
-          <w:b/>
-          <w:bCs/>
-          <w:sz w:val="24"/>
-          <w:szCs w:val="24"/>
-        </w:rPr>
-        <w:tab/>
         <w:t xml:space="preserve"> 20163228 </w:t>
       </w:r>
-      <w:proofErr w:type="spellStart"/>
       <w:r>
         <w:rPr>
           <w:rFonts w:ascii="나눔스퀘어" w:eastAsia="나눔스퀘어" w:hAnsi="나눔스퀘어" w:hint="eastAsia"/>
@@ -668,21 +617,22 @@
           <w:szCs w:val="24"/>
           <w:lang w:val="ko-KR"/>
         </w:rPr>
-        <w:t>useon</w:t>
-      </w:r>
-      <w:proofErr w:type="spellEnd"/>
-      <w:r>
+        <w:t>useon Nam</w:t>
+      </w:r>
+    </w:p>
+    <w:p>
+      <w:pPr>
+        <w:widowControl/>
+        <w:spacing w:line="240" w:lineRule="auto"/>
+        <w:jc w:val="left"/>
         <w:rPr>
           <w:rFonts w:ascii="나눔스퀘어" w:eastAsia="나눔스퀘어" w:hAnsi="나눔스퀘어"/>
           <w:b/>
           <w:bCs/>
           <w:sz w:val="24"/>
           <w:szCs w:val="24"/>
-          <w:lang w:val="ko-KR"/>
-        </w:rPr>
-        <w:t xml:space="preserve"> </w:t>
-      </w:r>
-      <w:proofErr w:type="spellStart"/>
+        </w:rPr>
+      </w:pPr>
       <w:r>
         <w:rPr>
           <w:rFonts w:ascii="나눔스퀘어" w:eastAsia="나눔스퀘어" w:hAnsi="나눔스퀘어"/>
@@ -690,17 +640,10 @@
           <w:bCs/>
           <w:sz w:val="24"/>
           <w:szCs w:val="24"/>
-          <w:lang w:val="ko-KR"/>
-        </w:rPr>
-        <w:t>Nam</w:t>
-      </w:r>
-      <w:proofErr w:type="spellEnd"/>
-    </w:p>
-    <w:p>
-      <w:pPr>
-        <w:widowControl/>
-        <w:spacing w:line="240" w:lineRule="auto"/>
-        <w:jc w:val="left"/>
+        </w:rPr>
+        <w:tab/>
+      </w:r>
+      <w:r>
         <w:rPr>
           <w:rFonts w:ascii="나눔스퀘어" w:eastAsia="나눔스퀘어" w:hAnsi="나눔스퀘어"/>
           <w:b/>
@@ -708,7 +651,9 @@
           <w:sz w:val="24"/>
           <w:szCs w:val="24"/>
         </w:rPr>
-      </w:pPr>
+        <w:tab/>
+        <w:t xml:space="preserve">  </w:t>
+      </w:r>
       <w:r>
         <w:rPr>
           <w:rFonts w:ascii="나눔스퀘어" w:eastAsia="나눔스퀘어" w:hAnsi="나눔스퀘어"/>
@@ -718,30 +663,8 @@
           <w:szCs w:val="24"/>
         </w:rPr>
         <w:tab/>
-      </w:r>
-      <w:r>
-        <w:rPr>
-          <w:rFonts w:ascii="나눔스퀘어" w:eastAsia="나눔스퀘어" w:hAnsi="나눔스퀘어"/>
-          <w:b/>
-          <w:bCs/>
-          <w:sz w:val="24"/>
-          <w:szCs w:val="24"/>
-        </w:rPr>
-        <w:tab/>
-        <w:t xml:space="preserve">  </w:t>
-      </w:r>
-      <w:r>
-        <w:rPr>
-          <w:rFonts w:ascii="나눔스퀘어" w:eastAsia="나눔스퀘어" w:hAnsi="나눔스퀘어"/>
-          <w:b/>
-          <w:bCs/>
-          <w:sz w:val="24"/>
-          <w:szCs w:val="24"/>
-        </w:rPr>
-        <w:tab/>
         <w:t xml:space="preserve"> 20164897 </w:t>
       </w:r>
-      <w:proofErr w:type="spellStart"/>
       <w:r>
         <w:rPr>
           <w:rFonts w:ascii="나눔스퀘어" w:eastAsia="나눔스퀘어" w:hAnsi="나눔스퀘어" w:hint="eastAsia"/>
@@ -760,18 +683,7 @@
           <w:sz w:val="24"/>
           <w:szCs w:val="24"/>
         </w:rPr>
-        <w:t>eungyun</w:t>
-      </w:r>
-      <w:proofErr w:type="spellEnd"/>
-      <w:r>
-        <w:rPr>
-          <w:rFonts w:ascii="나눔스퀘어" w:eastAsia="나눔스퀘어" w:hAnsi="나눔스퀘어"/>
-          <w:b/>
-          <w:bCs/>
-          <w:sz w:val="24"/>
-          <w:szCs w:val="24"/>
-        </w:rPr>
-        <w:t xml:space="preserve"> Lee</w:t>
+        <w:t>eungyun Lee</w:t>
       </w:r>
     </w:p>
     <w:p>
@@ -957,21 +869,7 @@
         <w:rPr>
           <w:rFonts w:ascii="나눔스퀘어" w:eastAsia="나눔스퀘어" w:hAnsi="나눔스퀘어"/>
         </w:rPr>
-        <w:t>It is not hard to find students selling and buying textbooks because the price of them is not affordable for students normally. As this trend spreads around the universities, a lot of intermediation services are emerged such as the application ‘</w:t>
-      </w:r>
-      <w:proofErr w:type="spellStart"/>
-      <w:r>
-        <w:rPr>
-          <w:rFonts w:ascii="나눔스퀘어" w:eastAsia="나눔스퀘어" w:hAnsi="나눔스퀘어"/>
-        </w:rPr>
-        <w:t>Everytime</w:t>
-      </w:r>
-      <w:proofErr w:type="spellEnd"/>
-      <w:r>
-        <w:rPr>
-          <w:rFonts w:ascii="나눔스퀘어" w:eastAsia="나눔스퀘어" w:hAnsi="나눔스퀘어"/>
-        </w:rPr>
-        <w:t>’ and many other websites. However, the existing services offer only mediation between seller and buyer. It is their job to decide when and where the deal taking place. Depending on this problem, we enforce our competitiveness through providing the service deciding the spot and time.</w:t>
+        <w:t>It is not hard to find students selling and buying textbooks because the price of them is not affordable for students normally. As this trend spreads around the universities, a lot of intermediation services are emerged such as the application ‘Everytime’ and many other websites. However, the existing services offer only mediation between seller and buyer. It is their job to decide when and where the deal taking place. Depending on this problem, we enforce our competitiveness through providing the service deciding the spot and time.</w:t>
       </w:r>
     </w:p>
     <w:p>
@@ -1173,7 +1071,6 @@
           <w:szCs w:val="22"/>
         </w:rPr>
       </w:pPr>
-      <w:proofErr w:type="spellStart"/>
       <w:r>
         <w:rPr>
           <w:rFonts w:ascii="나눔스퀘어" w:eastAsia="나눔스퀘어" w:hAnsi="나눔스퀘어" w:hint="eastAsia"/>
@@ -1188,16 +1085,7 @@
           <w:sz w:val="22"/>
           <w:szCs w:val="22"/>
         </w:rPr>
-        <w:t>verytime</w:t>
-      </w:r>
-      <w:proofErr w:type="spellEnd"/>
-      <w:r>
-        <w:rPr>
-          <w:rFonts w:ascii="나눔스퀘어" w:eastAsia="나눔스퀘어" w:hAnsi="나눔스퀘어"/>
-          <w:sz w:val="22"/>
-          <w:szCs w:val="22"/>
-        </w:rPr>
-        <w:t xml:space="preserve"> Book Market (Application)</w:t>
+        <w:t>verytime Book Market (Application)</w:t>
       </w:r>
     </w:p>
     <w:p>
@@ -1212,21 +1100,7 @@
         <w:rPr>
           <w:rFonts w:ascii="나눔스퀘어" w:eastAsia="나눔스퀘어" w:hAnsi="나눔스퀘어"/>
         </w:rPr>
-        <w:t>The application ‘</w:t>
-      </w:r>
-      <w:proofErr w:type="spellStart"/>
-      <w:r>
-        <w:rPr>
-          <w:rFonts w:ascii="나눔스퀘어" w:eastAsia="나눔스퀘어" w:hAnsi="나눔스퀘어"/>
-        </w:rPr>
-        <w:t>Everytime</w:t>
-      </w:r>
-      <w:proofErr w:type="spellEnd"/>
-      <w:r>
-        <w:rPr>
-          <w:rFonts w:ascii="나눔스퀘어" w:eastAsia="나눔스퀘어" w:hAnsi="나눔스퀘어"/>
-        </w:rPr>
-        <w:t>’ is one of the largest online communities among university students in Korea. And there is a book market service which occupies the largest portion of used book deal among students. However, this service offers only the transaction and do not guarantee the secure transaction. It is annoying for the seller or buyer to decide how, when and where they will trade the books.</w:t>
+        <w:t>The application ‘Everytime’ is one of the largest online communities among university students in Korea. And there is a book market service which occupies the largest portion of used book deal among students. However, this service offers only the transaction and do not guarantee the secure transaction. It is annoying for the seller or buyer to decide how, when and where they will trade the books.</w:t>
       </w:r>
     </w:p>
     <w:p>
@@ -1272,21 +1146,7 @@
         <w:rPr>
           <w:rFonts w:ascii="나눔스퀘어" w:eastAsia="나눔스퀘어" w:hAnsi="나눔스퀘어"/>
         </w:rPr>
-        <w:t>Every school has their own community websites and there is a section which is only for trade/transaction between the students of the school. It is more convenient and safer for the students because the trades take place between same university students and most of the communities are not anonymous. Despite of the advantages, there are some inconveniences which are just same with ‘</w:t>
-      </w:r>
-      <w:proofErr w:type="spellStart"/>
-      <w:r>
-        <w:rPr>
-          <w:rFonts w:ascii="나눔스퀘어" w:eastAsia="나눔스퀘어" w:hAnsi="나눔스퀘어"/>
-        </w:rPr>
-        <w:t>Everytime</w:t>
-      </w:r>
-      <w:proofErr w:type="spellEnd"/>
-      <w:r>
-        <w:rPr>
-          <w:rFonts w:ascii="나눔스퀘어" w:eastAsia="나눔스퀘어" w:hAnsi="나눔스퀘어"/>
-        </w:rPr>
-        <w:t>’.</w:t>
+        <w:t>Every school has their own community websites and there is a section which is only for trade/transaction between the students of the school. It is more convenient and safer for the students because the trades take place between same university students and most of the communities are not anonymous. Despite of the advantages, there are some inconveniences which are just same with ‘Everytime’.</w:t>
       </w:r>
     </w:p>
     <w:p>
@@ -1345,35 +1205,7 @@
         <w:rPr>
           <w:rFonts w:ascii="나눔스퀘어" w:eastAsia="나눔스퀘어" w:hAnsi="나눔스퀘어"/>
         </w:rPr>
-        <w:t xml:space="preserve"> of </w:t>
-      </w:r>
-      <w:proofErr w:type="spellStart"/>
-      <w:r>
-        <w:rPr>
-          <w:rFonts w:ascii="나눔스퀘어" w:eastAsia="나눔스퀘어" w:hAnsi="나눔스퀘어"/>
-        </w:rPr>
-        <w:t>Naver</w:t>
-      </w:r>
-      <w:proofErr w:type="spellEnd"/>
-      <w:r>
-        <w:rPr>
-          <w:rFonts w:ascii="나눔스퀘어" w:eastAsia="나눔스퀘어" w:hAnsi="나눔스퀘어"/>
-        </w:rPr>
-        <w:t xml:space="preserve"> and </w:t>
-      </w:r>
-      <w:proofErr w:type="spellStart"/>
-      <w:r>
-        <w:rPr>
-          <w:rFonts w:ascii="나눔스퀘어" w:eastAsia="나눔스퀘어" w:hAnsi="나눔스퀘어"/>
-        </w:rPr>
-        <w:t>Daum</w:t>
-      </w:r>
-      <w:proofErr w:type="spellEnd"/>
-      <w:r>
-        <w:rPr>
-          <w:rFonts w:ascii="나눔스퀘어" w:eastAsia="나눔스퀘어" w:hAnsi="나눔스퀘어"/>
-        </w:rPr>
-        <w:t>. Transactions through these online communities are usually occurred between non-students or people who have interests on something in common. This way has merit for people who are looking for the specialty publications. However, there are some risks of fraud and crime.</w:t>
+        <w:t xml:space="preserve"> of Naver and Daum. Transactions through these online communities are usually occurred between non-students or people who have interests on something in common. This way has merit for people who are looking for the specialty publications. However, there are some risks of fraud and crime.</w:t>
       </w:r>
     </w:p>
     <w:p>
@@ -1459,7 +1291,7 @@
         <w:spacing w:line="360" w:lineRule="auto"/>
         <w:ind w:firstLineChars="200" w:firstLine="364"/>
         <w:rPr>
-          <w:rFonts w:ascii="나눔스퀘어" w:eastAsia="나눔스퀘어" w:hAnsi="나눔스퀘어" w:hint="eastAsia"/>
+          <w:rFonts w:ascii="나눔스퀘어" w:eastAsia="나눔스퀘어" w:hAnsi="나눔스퀘어"/>
         </w:rPr>
       </w:pPr>
       <w:r>
@@ -1784,6 +1616,9 @@
     <w:p>
       <w:pPr>
         <w:ind w:left="851"/>
+        <w:rPr>
+          <w:rFonts w:ascii="나눔스퀘어" w:eastAsia="나눔스퀘어" w:hAnsi="나눔스퀘어"/>
+        </w:rPr>
       </w:pPr>
     </w:p>
     <w:p>
@@ -1885,15 +1720,24 @@
     </w:p>
     <w:p>
       <w:pPr>
-        <w:ind w:left="800" w:firstLineChars="200" w:firstLine="400"/>
-      </w:pPr>
-      <w:r>
+        <w:ind w:left="800" w:firstLineChars="200" w:firstLine="364"/>
+        <w:rPr>
+          <w:rFonts w:ascii="나눔스퀘어" w:eastAsia="나눔스퀘어" w:hAnsi="나눔스퀘어"/>
+        </w:rPr>
+      </w:pPr>
+      <w:r>
+        <w:rPr>
+          <w:rFonts w:ascii="나눔스퀘어" w:eastAsia="나눔스퀘어" w:hAnsi="나눔스퀘어"/>
+        </w:rPr>
         <w:t>Before putting the book in the Book Box, it recognizes the book’s barcode to check if the book seller brought is same with the book that seller supposed to sell.</w:t>
       </w:r>
     </w:p>
     <w:p>
       <w:pPr>
-        <w:ind w:left="800" w:firstLineChars="200" w:firstLine="400"/>
+        <w:ind w:left="800" w:firstLineChars="200" w:firstLine="364"/>
+        <w:rPr>
+          <w:rFonts w:ascii="나눔스퀘어" w:eastAsia="나눔스퀘어" w:hAnsi="나눔스퀘어"/>
+        </w:rPr>
       </w:pPr>
     </w:p>
     <w:p>
@@ -1917,11 +1761,14 @@
     </w:p>
     <w:p>
       <w:pPr>
-        <w:ind w:leftChars="413" w:left="826" w:firstLineChars="200" w:firstLine="400"/>
-      </w:pPr>
-      <w:r>
-        <w:rPr>
-          <w:rFonts w:hint="eastAsia"/>
+        <w:ind w:leftChars="413" w:left="826" w:firstLineChars="200" w:firstLine="364"/>
+        <w:rPr>
+          <w:rFonts w:ascii="나눔스퀘어" w:eastAsia="나눔스퀘어" w:hAnsi="나눔스퀘어"/>
+        </w:rPr>
+      </w:pPr>
+      <w:r>
+        <w:rPr>
+          <w:rFonts w:ascii="나눔스퀘어" w:eastAsia="나눔스퀘어" w:hAnsi="나눔스퀘어" w:hint="eastAsia"/>
         </w:rPr>
         <w:t>Administer page manages members, books that seller registered, all the data related to transaction.</w:t>
       </w:r>
@@ -2069,9 +1916,15 @@
       </w:pPr>
       <w:r>
         <w:rPr>
-          <w:rFonts w:ascii="나눔스퀘어" w:eastAsia="나눔스퀘어" w:hAnsi="나눔스퀘어"/>
-        </w:rPr>
-        <w:t>Raspberry Pi</w:t>
+          <w:rFonts w:ascii="나눔스퀘어" w:eastAsia="나눔스퀘어" w:hAnsi="나눔스퀘어" w:hint="eastAsia"/>
+        </w:rPr>
+        <w:t>M</w:t>
+      </w:r>
+      <w:r>
+        <w:rPr>
+          <w:rFonts w:ascii="나눔스퀘어" w:eastAsia="나눔스퀘어" w:hAnsi="나눔스퀘어"/>
+        </w:rPr>
+        <w:t>ySQL</w:t>
       </w:r>
     </w:p>
     <w:p>
@@ -2089,15 +1942,9 @@
       </w:pPr>
       <w:r>
         <w:rPr>
-          <w:rFonts w:ascii="나눔스퀘어" w:eastAsia="나눔스퀘어" w:hAnsi="나눔스퀘어" w:hint="eastAsia"/>
-        </w:rPr>
-        <w:t>M</w:t>
-      </w:r>
-      <w:r>
-        <w:rPr>
-          <w:rFonts w:ascii="나눔스퀘어" w:eastAsia="나눔스퀘어" w:hAnsi="나눔스퀘어"/>
-        </w:rPr>
-        <w:t>ySQL</w:t>
+          <w:rFonts w:ascii="나눔스퀘어" w:eastAsia="나눔스퀘어" w:hAnsi="나눔스퀘어"/>
+        </w:rPr>
+        <w:t>Raspberry Pi</w:t>
       </w:r>
     </w:p>
     <w:p>
@@ -2123,15 +1970,21 @@
       </w:pPr>
       <w:r>
         <w:rPr>
-          <w:rFonts w:ascii="나눔스퀘어" w:eastAsia="나눔스퀘어" w:hAnsi="나눔스퀘어"/>
-        </w:rPr>
-        <w:t>Division of Work</w:t>
-      </w:r>
-      <w:r>
-        <w:rPr>
-          <w:rFonts w:ascii="나눔스퀘어" w:eastAsia="나눔스퀘어" w:hAnsi="나눔스퀘어"/>
-        </w:rPr>
-        <w:t xml:space="preserve"> &amp; Project Schedule</w:t>
+          <w:rFonts w:ascii="나눔스퀘어" w:eastAsia="나눔스퀘어" w:hAnsi="나눔스퀘어" w:hint="eastAsia"/>
+        </w:rPr>
+        <w:t>R</w:t>
+      </w:r>
+      <w:r>
+        <w:rPr>
+          <w:rFonts w:ascii="나눔스퀘어" w:eastAsia="나눔스퀘어" w:hAnsi="나눔스퀘어"/>
+        </w:rPr>
+        <w:t xml:space="preserve">oles </w:t>
+      </w:r>
+      <w:r>
+        <w:rPr>
+          <w:rFonts w:ascii="나눔스퀘어" w:eastAsia="나눔스퀘어" w:hAnsi="나눔스퀘어"/>
+        </w:rPr>
+        <w:t>&amp; Project Schedule</w:t>
       </w:r>
     </w:p>
     <w:p>
@@ -2148,15 +2001,9 @@
       </w:pPr>
       <w:r>
         <w:rPr>
-          <w:rFonts w:ascii="나눔스퀘어" w:eastAsia="나눔스퀘어" w:hAnsi="나눔스퀘어" w:hint="eastAsia"/>
-        </w:rPr>
-        <w:t>D</w:t>
-      </w:r>
-      <w:r>
-        <w:rPr>
-          <w:rFonts w:ascii="나눔스퀘어" w:eastAsia="나눔스퀘어" w:hAnsi="나눔스퀘어"/>
-        </w:rPr>
-        <w:t>ivision of Work</w:t>
+          <w:rFonts w:ascii="나눔스퀘어" w:eastAsia="나눔스퀘어" w:hAnsi="나눔스퀘어"/>
+        </w:rPr>
+        <w:t>Roles</w:t>
       </w:r>
     </w:p>
     <w:p>
@@ -2168,7 +2015,6 @@
           <w:b/>
         </w:rPr>
       </w:pPr>
-      <w:proofErr w:type="spellStart"/>
       <w:r>
         <w:rPr>
           <w:rFonts w:ascii="나눔스퀘어" w:eastAsia="나눔스퀘어" w:hAnsi="나눔스퀘어" w:hint="eastAsia"/>
@@ -2183,7 +2029,6 @@
         </w:rPr>
         <w:t>oyun</w:t>
       </w:r>
-      <w:proofErr w:type="spellEnd"/>
     </w:p>
     <w:p>
       <w:pPr>
@@ -2244,7 +2089,6 @@
           <w:b/>
         </w:rPr>
       </w:pPr>
-      <w:proofErr w:type="spellStart"/>
       <w:r>
         <w:rPr>
           <w:rFonts w:ascii="나눔스퀘어" w:eastAsia="나눔스퀘어" w:hAnsi="나눔스퀘어" w:hint="eastAsia"/>
@@ -2259,7 +2103,6 @@
         </w:rPr>
         <w:t>useon</w:t>
       </w:r>
-      <w:proofErr w:type="spellEnd"/>
     </w:p>
     <w:p>
       <w:pPr>
@@ -2320,7 +2163,6 @@
           <w:b/>
         </w:rPr>
       </w:pPr>
-      <w:proofErr w:type="spellStart"/>
       <w:r>
         <w:rPr>
           <w:rFonts w:ascii="나눔스퀘어" w:eastAsia="나눔스퀘어" w:hAnsi="나눔스퀘어" w:hint="eastAsia"/>
@@ -2335,7 +2177,6 @@
         </w:rPr>
         <w:t>eungyun</w:t>
       </w:r>
-      <w:proofErr w:type="spellEnd"/>
     </w:p>
     <w:p>
       <w:pPr>
@@ -2425,6 +2266,9 @@
           <w:tcPr>
             <w:tcW w:w="2547" w:type="dxa"/>
             <w:vMerge w:val="restart"/>
+            <w:tcBorders>
+              <w:right w:val="single" w:sz="12" w:space="0" w:color="auto"/>
+            </w:tcBorders>
           </w:tcPr>
           <w:p>
             <w:pPr>
@@ -2439,6 +2283,9 @@
           <w:tcPr>
             <w:tcW w:w="1570" w:type="dxa"/>
             <w:gridSpan w:val="3"/>
+            <w:tcBorders>
+              <w:left w:val="single" w:sz="12" w:space="0" w:color="auto"/>
+            </w:tcBorders>
             <w:vAlign w:val="center"/>
           </w:tcPr>
           <w:p>
@@ -2531,19 +2378,25 @@
           <w:tcPr>
             <w:tcW w:w="2547" w:type="dxa"/>
             <w:vMerge/>
-          </w:tcPr>
-          <w:p>
-            <w:pPr>
-              <w:spacing w:line="360" w:lineRule="auto"/>
-              <w:rPr>
-                <w:rFonts w:ascii="나눔스퀘어" w:eastAsia="나눔스퀘어" w:hAnsi="나눔스퀘어"/>
-              </w:rPr>
-            </w:pPr>
-          </w:p>
-        </w:tc>
-        <w:tc>
-          <w:tcPr>
-            <w:tcW w:w="523" w:type="dxa"/>
+            <w:tcBorders>
+              <w:right w:val="single" w:sz="12" w:space="0" w:color="auto"/>
+            </w:tcBorders>
+          </w:tcPr>
+          <w:p>
+            <w:pPr>
+              <w:spacing w:line="360" w:lineRule="auto"/>
+              <w:rPr>
+                <w:rFonts w:ascii="나눔스퀘어" w:eastAsia="나눔스퀘어" w:hAnsi="나눔스퀘어"/>
+              </w:rPr>
+            </w:pPr>
+          </w:p>
+        </w:tc>
+        <w:tc>
+          <w:tcPr>
+            <w:tcW w:w="523" w:type="dxa"/>
+            <w:tcBorders>
+              <w:left w:val="single" w:sz="12" w:space="0" w:color="auto"/>
+            </w:tcBorders>
             <w:vAlign w:val="center"/>
           </w:tcPr>
           <w:p>
@@ -2879,6 +2732,7 @@
             <w:vMerge/>
             <w:tcBorders>
               <w:bottom w:val="single" w:sz="12" w:space="0" w:color="auto"/>
+              <w:right w:val="single" w:sz="12" w:space="0" w:color="auto"/>
             </w:tcBorders>
           </w:tcPr>
           <w:p>
@@ -2894,6 +2748,7 @@
           <w:tcPr>
             <w:tcW w:w="523" w:type="dxa"/>
             <w:tcBorders>
+              <w:left w:val="single" w:sz="12" w:space="0" w:color="auto"/>
               <w:bottom w:val="single" w:sz="12" w:space="0" w:color="auto"/>
             </w:tcBorders>
             <w:vAlign w:val="center"/>
@@ -3242,6 +3097,7 @@
             <w:tcW w:w="2547" w:type="dxa"/>
             <w:tcBorders>
               <w:top w:val="single" w:sz="12" w:space="0" w:color="auto"/>
+              <w:right w:val="single" w:sz="12" w:space="0" w:color="auto"/>
             </w:tcBorders>
           </w:tcPr>
           <w:p>
@@ -3261,13 +3117,7 @@
               <w:rPr>
                 <w:rFonts w:ascii="나눔스퀘어" w:eastAsia="나눔스퀘어" w:hAnsi="나눔스퀘어"/>
               </w:rPr>
-              <w:t xml:space="preserve">roposal </w:t>
-            </w:r>
-            <w:r>
-              <w:rPr>
-                <w:rFonts w:ascii="나눔스퀘어" w:eastAsia="나눔스퀘어" w:hAnsi="나눔스퀘어"/>
-              </w:rPr>
-              <w:t>&amp; Modification</w:t>
+              <w:t>roposal &amp; Modification</w:t>
             </w:r>
           </w:p>
         </w:tc>
@@ -3276,6 +3126,7 @@
             <w:tcW w:w="523" w:type="dxa"/>
             <w:tcBorders>
               <w:top w:val="single" w:sz="12" w:space="0" w:color="auto"/>
+              <w:left w:val="single" w:sz="12" w:space="0" w:color="auto"/>
             </w:tcBorders>
             <w:shd w:val="clear" w:color="auto" w:fill="FBB7C2"/>
           </w:tcPr>
@@ -3531,6 +3382,9 @@
         <w:tc>
           <w:tcPr>
             <w:tcW w:w="2547" w:type="dxa"/>
+            <w:tcBorders>
+              <w:right w:val="single" w:sz="12" w:space="0" w:color="auto"/>
+            </w:tcBorders>
           </w:tcPr>
           <w:p>
             <w:pPr>
@@ -3556,6 +3410,9 @@
         <w:tc>
           <w:tcPr>
             <w:tcW w:w="523" w:type="dxa"/>
+            <w:tcBorders>
+              <w:left w:val="single" w:sz="12" w:space="0" w:color="auto"/>
+            </w:tcBorders>
             <w:shd w:val="clear" w:color="auto" w:fill="auto"/>
           </w:tcPr>
           <w:p>
@@ -3736,6 +3593,9 @@
         <w:tc>
           <w:tcPr>
             <w:tcW w:w="2547" w:type="dxa"/>
+            <w:tcBorders>
+              <w:right w:val="single" w:sz="12" w:space="0" w:color="auto"/>
+            </w:tcBorders>
           </w:tcPr>
           <w:p>
             <w:pPr>
@@ -3761,6 +3621,9 @@
         <w:tc>
           <w:tcPr>
             <w:tcW w:w="523" w:type="dxa"/>
+            <w:tcBorders>
+              <w:left w:val="single" w:sz="12" w:space="0" w:color="auto"/>
+            </w:tcBorders>
             <w:shd w:val="clear" w:color="auto" w:fill="auto"/>
           </w:tcPr>
           <w:p>
@@ -3946,6 +3809,9 @@
         <w:tc>
           <w:tcPr>
             <w:tcW w:w="2547" w:type="dxa"/>
+            <w:tcBorders>
+              <w:right w:val="single" w:sz="12" w:space="0" w:color="auto"/>
+            </w:tcBorders>
           </w:tcPr>
           <w:p>
             <w:pPr>
@@ -3971,6 +3837,9 @@
         <w:tc>
           <w:tcPr>
             <w:tcW w:w="523" w:type="dxa"/>
+            <w:tcBorders>
+              <w:left w:val="single" w:sz="12" w:space="0" w:color="auto"/>
+            </w:tcBorders>
           </w:tcPr>
           <w:p>
             <w:pPr>
@@ -4151,6 +4020,9 @@
         <w:tc>
           <w:tcPr>
             <w:tcW w:w="2547" w:type="dxa"/>
+            <w:tcBorders>
+              <w:right w:val="single" w:sz="12" w:space="0" w:color="auto"/>
+            </w:tcBorders>
           </w:tcPr>
           <w:p>
             <w:pPr>
@@ -4170,6 +4042,9 @@
         <w:tc>
           <w:tcPr>
             <w:tcW w:w="523" w:type="dxa"/>
+            <w:tcBorders>
+              <w:left w:val="single" w:sz="12" w:space="0" w:color="auto"/>
+            </w:tcBorders>
           </w:tcPr>
           <w:p>
             <w:pPr>
@@ -4356,6 +4231,9 @@
         <w:tc>
           <w:tcPr>
             <w:tcW w:w="2547" w:type="dxa"/>
+            <w:tcBorders>
+              <w:right w:val="single" w:sz="12" w:space="0" w:color="auto"/>
+            </w:tcBorders>
           </w:tcPr>
           <w:p>
             <w:pPr>
@@ -4377,6 +4255,9 @@
         <w:tc>
           <w:tcPr>
             <w:tcW w:w="523" w:type="dxa"/>
+            <w:tcBorders>
+              <w:left w:val="single" w:sz="12" w:space="0" w:color="auto"/>
+            </w:tcBorders>
           </w:tcPr>
           <w:p>
             <w:pPr>
@@ -4559,6 +4440,9 @@
         <w:tc>
           <w:tcPr>
             <w:tcW w:w="2547" w:type="dxa"/>
+            <w:tcBorders>
+              <w:right w:val="single" w:sz="12" w:space="0" w:color="auto"/>
+            </w:tcBorders>
           </w:tcPr>
           <w:p>
             <w:pPr>
@@ -4578,6 +4462,9 @@
         <w:tc>
           <w:tcPr>
             <w:tcW w:w="523" w:type="dxa"/>
+            <w:tcBorders>
+              <w:left w:val="single" w:sz="12" w:space="0" w:color="auto"/>
+            </w:tcBorders>
           </w:tcPr>
           <w:p>
             <w:pPr>
@@ -4762,6 +4649,9 @@
         <w:tc>
           <w:tcPr>
             <w:tcW w:w="2547" w:type="dxa"/>
+            <w:tcBorders>
+              <w:right w:val="single" w:sz="12" w:space="0" w:color="auto"/>
+            </w:tcBorders>
           </w:tcPr>
           <w:p>
             <w:pPr>
@@ -4781,6 +4671,9 @@
         <w:tc>
           <w:tcPr>
             <w:tcW w:w="523" w:type="dxa"/>
+            <w:tcBorders>
+              <w:left w:val="single" w:sz="12" w:space="0" w:color="auto"/>
+            </w:tcBorders>
           </w:tcPr>
           <w:p>
             <w:pPr>
@@ -4963,6 +4856,9 @@
         <w:tc>
           <w:tcPr>
             <w:tcW w:w="2547" w:type="dxa"/>
+            <w:tcBorders>
+              <w:right w:val="single" w:sz="12" w:space="0" w:color="auto"/>
+            </w:tcBorders>
           </w:tcPr>
           <w:p>
             <w:pPr>
@@ -4982,6 +4878,9 @@
         <w:tc>
           <w:tcPr>
             <w:tcW w:w="523" w:type="dxa"/>
+            <w:tcBorders>
+              <w:left w:val="single" w:sz="12" w:space="0" w:color="auto"/>
+            </w:tcBorders>
           </w:tcPr>
           <w:p>
             <w:pPr>
@@ -5161,6 +5060,9 @@
         <w:tc>
           <w:tcPr>
             <w:tcW w:w="2547" w:type="dxa"/>
+            <w:tcBorders>
+              <w:right w:val="single" w:sz="12" w:space="0" w:color="auto"/>
+            </w:tcBorders>
           </w:tcPr>
           <w:p>
             <w:pPr>
@@ -5189,6 +5091,9 @@
         <w:tc>
           <w:tcPr>
             <w:tcW w:w="523" w:type="dxa"/>
+            <w:tcBorders>
+              <w:left w:val="single" w:sz="12" w:space="0" w:color="auto"/>
+            </w:tcBorders>
           </w:tcPr>
           <w:p>
             <w:pPr>
@@ -5392,7 +5297,7 @@
       <w:pPr>
         <w:spacing w:line="360" w:lineRule="auto"/>
         <w:rPr>
-          <w:rFonts w:ascii="나눔스퀘어" w:eastAsia="나눔스퀘어" w:hAnsi="나눔스퀘어" w:hint="eastAsia"/>
+          <w:rFonts w:ascii="나눔스퀘어" w:eastAsia="나눔스퀘어" w:hAnsi="나눔스퀘어"/>
           <w:color w:val="0000FF"/>
         </w:rPr>
       </w:pPr>
@@ -6323,6 +6228,7 @@
     <w:lsdException w:name="HTML Sample" w:semiHidden="1" w:unhideWhenUsed="1"/>
     <w:lsdException w:name="HTML Typewriter" w:semiHidden="1" w:unhideWhenUsed="1"/>
     <w:lsdException w:name="HTML Variable" w:semiHidden="1" w:unhideWhenUsed="1"/>
+    <w:lsdException w:name="Normal Table" w:semiHidden="1" w:unhideWhenUsed="1"/>
     <w:lsdException w:name="annotation subject" w:semiHidden="1" w:unhideWhenUsed="1"/>
     <w:lsdException w:name="No List" w:semiHidden="1" w:unhideWhenUsed="1"/>
     <w:lsdException w:name="Outline List 1" w:semiHidden="1" w:unhideWhenUsed="1"/>
@@ -6366,8 +6272,10 @@
     <w:lsdException w:name="Table Elegant" w:semiHidden="1" w:unhideWhenUsed="1"/>
     <w:lsdException w:name="Table Professional" w:semiHidden="1" w:unhideWhenUsed="1"/>
     <w:lsdException w:name="Table Subtle 1" w:semiHidden="1" w:unhideWhenUsed="1"/>
+    <w:lsdException w:name="Table Subtle 2" w:semiHidden="1" w:unhideWhenUsed="1"/>
     <w:lsdException w:name="Table Web 1" w:semiHidden="1" w:unhideWhenUsed="1"/>
     <w:lsdException w:name="Table Web 2" w:semiHidden="1" w:unhideWhenUsed="1"/>
+    <w:lsdException w:name="Table Web 3" w:semiHidden="1" w:unhideWhenUsed="1"/>
     <w:lsdException w:name="Balloon Text" w:semiHidden="1" w:unhideWhenUsed="1"/>
     <w:lsdException w:name="Table Grid" w:uiPriority="39"/>
     <w:lsdException w:name="Table Theme" w:semiHidden="1" w:unhideWhenUsed="1"/>
@@ -7148,7 +7056,7 @@
 </file>
 
 <file path=customXml/itemProps1.xml><?xml version="1.0" encoding="utf-8"?>
-<ds:datastoreItem xmlns:ds="http://schemas.openxmlformats.org/officeDocument/2006/customXml" ds:itemID="{21E9FFC4-1182-4E62-AF4B-8E9ECB7DE288}">
+<ds:datastoreItem xmlns:ds="http://schemas.openxmlformats.org/officeDocument/2006/customXml" ds:itemID="{1B6F5780-F183-4289-AF46-63A3E3E72BF1}">
   <ds:schemaRefs>
     <ds:schemaRef ds:uri="http://schemas.openxmlformats.org/officeDocument/2006/bibliography"/>
   </ds:schemaRefs>
